--- a/manuscript/black_spruce.docx
+++ b/manuscript/black_spruce.docx
@@ -45,7 +45,7 @@
         <w:kinsoku w:val="0"/>
         <w:overflowPunct w:val="0"/>
         <w:spacing w:before="69" w:line="481" w:lineRule="auto"/>
-        <w:ind w:left="0" w:right="123"/>
+        <w:ind w:left="0"/>
         <w:jc w:val="center"/>
         <w:rPr>
           <w:rFonts w:ascii="Arial" w:hAnsi="Arial" w:cs="Arial"/>
@@ -1094,18 +1094,6 @@
     </w:p>
     <w:p>
       <w:pPr>
-        <w:pStyle w:val="BodyText"/>
-        <w:kinsoku w:val="0"/>
-        <w:overflowPunct w:val="0"/>
-        <w:spacing w:before="151" w:line="359" w:lineRule="auto"/>
-        <w:ind w:left="0" w:right="979"/>
-        <w:rPr>
-          <w:rFonts w:ascii="Arial" w:hAnsi="Arial" w:cs="Arial"/>
-        </w:rPr>
-      </w:pPr>
-    </w:p>
-    <w:p>
-      <w:pPr>
         <w:widowControl/>
         <w:autoSpaceDE/>
         <w:autoSpaceDN/>
@@ -1114,6 +1102,8 @@
           <w:rFonts w:ascii="Arial" w:hAnsi="Arial" w:cs="Arial"/>
         </w:rPr>
       </w:pPr>
+      <w:bookmarkStart w:id="0" w:name="_GoBack"/>
+      <w:bookmarkEnd w:id="0"/>
       <w:r>
         <w:rPr>
           <w:rFonts w:ascii="Arial" w:hAnsi="Arial" w:cs="Arial"/>
@@ -1141,7 +1131,8 @@
         <w:ind w:left="0" w:right="979"/>
         <w:rPr>
           <w:rFonts w:ascii="Arial" w:hAnsi="Arial" w:cs="Arial"/>
-          <w:spacing w:val="-16"/>
+          <w:spacing w:val="22"/>
+          <w:w w:val="99"/>
         </w:rPr>
       </w:pPr>
       <w:r>
@@ -1224,6 +1215,19 @@
         </w:rPr>
         <w:t xml:space="preserve"> </w:t>
       </w:r>
+    </w:p>
+    <w:p>
+      <w:pPr>
+        <w:pStyle w:val="BodyText"/>
+        <w:kinsoku w:val="0"/>
+        <w:overflowPunct w:val="0"/>
+        <w:spacing w:before="151" w:line="359" w:lineRule="auto"/>
+        <w:ind w:left="0" w:right="979"/>
+        <w:rPr>
+          <w:rFonts w:ascii="Arial" w:hAnsi="Arial" w:cs="Arial"/>
+          <w:spacing w:val="-16"/>
+        </w:rPr>
+      </w:pPr>
       <w:r>
         <w:rPr>
           <w:rFonts w:ascii="Arial" w:hAnsi="Arial" w:cs="Arial"/>
@@ -1364,10 +1368,11 @@
         <w:sectPr>
           <w:footerReference w:type="default" r:id="rId9"/>
           <w:pgSz w:w="12240" w:h="15840"/>
-          <w:pgMar w:top="1500" w:right="1620" w:bottom="900" w:left="1620" w:header="0" w:footer="712" w:gutter="0"/>
+          <w:pgMar w:top="1440" w:right="1440" w:bottom="1440" w:left="1440" w:header="0" w:footer="720" w:gutter="0"/>
           <w:pgNumType w:start="1"/>
           <w:cols w:space="720"/>
           <w:noEndnote/>
+          <w:printerSettings r:id="rId10"/>
         </w:sectPr>
       </w:pPr>
     </w:p>
@@ -1377,6 +1382,7 @@
         <w:kinsoku w:val="0"/>
         <w:overflowPunct w:val="0"/>
         <w:spacing w:before="58"/>
+        <w:ind w:left="0"/>
         <w:jc w:val="both"/>
         <w:rPr>
           <w:rFonts w:ascii="Arial" w:hAnsi="Arial" w:cs="Arial"/>
@@ -1415,7 +1421,7 @@
         <w:kinsoku w:val="0"/>
         <w:overflowPunct w:val="0"/>
         <w:spacing w:line="480" w:lineRule="auto"/>
-        <w:ind w:right="103"/>
+        <w:ind w:left="0" w:right="103"/>
         <w:jc w:val="both"/>
       </w:pPr>
       <w:r>
@@ -1908,13 +1914,7 @@
         <w:rPr>
           <w:spacing w:val="-1"/>
         </w:rPr>
-        <w:t>betw</w:t>
-      </w:r>
-      <w:r>
-        <w:rPr>
-          <w:spacing w:val="-1"/>
-        </w:rPr>
-        <w:t>een</w:t>
+        <w:t>between</w:t>
       </w:r>
       <w:r>
         <w:rPr>
@@ -2579,7 +2579,7 @@
         <w:t xml:space="preserve"> </w:t>
       </w:r>
       <w:r>
-        <w:t>7232</w:t>
+        <w:t>XXXX</w:t>
       </w:r>
       <w:r>
         <w:rPr>
@@ -2673,7 +2673,7 @@
         <w:t xml:space="preserve"> </w:t>
       </w:r>
       <w:r>
-        <w:t>5740</w:t>
+        <w:t>XXXX</w:t>
       </w:r>
       <w:r>
         <w:rPr>
@@ -2901,7 +2901,7 @@
         <w:rPr>
           <w:spacing w:val="-1"/>
         </w:rPr>
-        <w:t>256</w:t>
+        <w:t>XXXX</w:t>
       </w:r>
       <w:r>
         <w:rPr>
@@ -3164,7 +3164,7 @@
         <w:rPr>
           <w:spacing w:val="-1"/>
         </w:rPr>
-        <w:t>10%</w:t>
+        <w:t>XXX</w:t>
       </w:r>
       <w:r>
         <w:rPr>
@@ -3869,7 +3869,10 @@
         <w:t xml:space="preserve"> </w:t>
       </w:r>
       <w:r>
-        <w:t xml:space="preserve">ribulose-1, </w:t>
+        <w:t>ribulose-1,</w:t>
+      </w:r>
+      <w:r>
+        <w:t xml:space="preserve">5-biphosphate </w:t>
       </w:r>
       <w:r>
         <w:rPr>
@@ -3878,7 +3881,40 @@
         <w:t xml:space="preserve"> </w:t>
       </w:r>
       <w:r>
-        <w:t xml:space="preserve">5-biphosphate </w:t>
+        <w:t xml:space="preserve">carboxylase, </w:t>
+      </w:r>
+      <w:r>
+        <w:rPr>
+          <w:spacing w:val="37"/>
+        </w:rPr>
+        <w:t xml:space="preserve"> </w:t>
+      </w:r>
+      <w:r>
+        <w:t xml:space="preserve">and </w:t>
+      </w:r>
+      <w:r>
+        <w:rPr>
+          <w:spacing w:val="37"/>
+        </w:rPr>
+        <w:t xml:space="preserve"> </w:t>
+      </w:r>
+      <w:r>
+        <w:rPr>
+          <w:spacing w:val="-1"/>
+        </w:rPr>
+        <w:t>metallothionein-like</w:t>
+      </w:r>
+      <w:r>
+        <w:t xml:space="preserve"> </w:t>
+      </w:r>
+      <w:r>
+        <w:rPr>
+          <w:spacing w:val="37"/>
+        </w:rPr>
+        <w:t xml:space="preserve"> </w:t>
+      </w:r>
+      <w:r>
+        <w:t xml:space="preserve">proteins </w:t>
       </w:r>
       <w:r>
         <w:rPr>
@@ -3887,48 +3923,6 @@
         <w:t xml:space="preserve"> </w:t>
       </w:r>
       <w:r>
-        <w:t xml:space="preserve">carboxylase, </w:t>
-      </w:r>
-      <w:r>
-        <w:rPr>
-          <w:spacing w:val="37"/>
-        </w:rPr>
-        <w:t xml:space="preserve"> </w:t>
-      </w:r>
-      <w:r>
-        <w:t xml:space="preserve">and </w:t>
-      </w:r>
-      <w:r>
-        <w:rPr>
-          <w:spacing w:val="37"/>
-        </w:rPr>
-        <w:t xml:space="preserve"> </w:t>
-      </w:r>
-      <w:r>
-        <w:rPr>
-          <w:spacing w:val="-1"/>
-        </w:rPr>
-        <w:t>metallothionein-like</w:t>
-      </w:r>
-      <w:r>
-        <w:t xml:space="preserve"> </w:t>
-      </w:r>
-      <w:r>
-        <w:rPr>
-          <w:spacing w:val="37"/>
-        </w:rPr>
-        <w:t xml:space="preserve"> </w:t>
-      </w:r>
-      <w:r>
-        <w:t xml:space="preserve">proteins </w:t>
-      </w:r>
-      <w:r>
-        <w:rPr>
-          <w:spacing w:val="38"/>
-        </w:rPr>
-        <w:t xml:space="preserve"> </w:t>
-      </w:r>
-      <w:r>
         <w:t xml:space="preserve">were </w:t>
       </w:r>
       <w:r>
@@ -3943,32 +3937,12 @@
         </w:rPr>
         <w:t>most</w:t>
       </w:r>
-    </w:p>
-    <w:p>
-      <w:pPr>
-        <w:pStyle w:val="BodyText"/>
-        <w:kinsoku w:val="0"/>
-        <w:overflowPunct w:val="0"/>
-        <w:spacing w:line="480" w:lineRule="auto"/>
-        <w:ind w:right="103"/>
-        <w:jc w:val="both"/>
-        <w:sectPr>
-          <w:pgSz w:w="12240" w:h="15840"/>
-          <w:pgMar w:top="1380" w:right="1620" w:bottom="900" w:left="1620" w:header="0" w:footer="712" w:gutter="0"/>
-          <w:cols w:space="720"/>
-          <w:noEndnote/>
-        </w:sectPr>
-      </w:pPr>
-    </w:p>
-    <w:p>
-      <w:pPr>
-        <w:pStyle w:val="BodyText"/>
-        <w:kinsoku w:val="0"/>
-        <w:overflowPunct w:val="0"/>
-        <w:spacing w:before="56" w:line="480" w:lineRule="auto"/>
-        <w:ind w:right="105"/>
-        <w:jc w:val="both"/>
-      </w:pPr>
+      <w:r>
+        <w:rPr>
+          <w:spacing w:val="-1"/>
+        </w:rPr>
+        <w:t xml:space="preserve"> </w:t>
+      </w:r>
       <w:r>
         <w:t>abundant</w:t>
       </w:r>
@@ -4165,7 +4139,7 @@
         <w:kinsoku w:val="0"/>
         <w:overflowPunct w:val="0"/>
         <w:spacing w:line="480" w:lineRule="auto"/>
-        <w:ind w:right="107"/>
+        <w:ind w:left="0" w:right="107"/>
         <w:jc w:val="both"/>
       </w:pPr>
       <w:r>
@@ -4443,9 +4417,10 @@
         <w:jc w:val="both"/>
         <w:sectPr>
           <w:pgSz w:w="12240" w:h="15840"/>
-          <w:pgMar w:top="1380" w:right="1620" w:bottom="900" w:left="1620" w:header="0" w:footer="712" w:gutter="0"/>
+          <w:pgMar w:top="1440" w:right="1440" w:bottom="1440" w:left="1440" w:header="0" w:footer="720" w:gutter="0"/>
           <w:cols w:space="720"/>
           <w:noEndnote/>
+          <w:printerSettings r:id="rId11"/>
         </w:sectPr>
       </w:pPr>
     </w:p>
@@ -4454,6 +4429,7 @@
         <w:pStyle w:val="Heading1"/>
         <w:kinsoku w:val="0"/>
         <w:overflowPunct w:val="0"/>
+        <w:ind w:left="0"/>
         <w:jc w:val="both"/>
         <w:rPr>
           <w:b w:val="0"/>
@@ -4486,7 +4462,7 @@
         <w:kinsoku w:val="0"/>
         <w:overflowPunct w:val="0"/>
         <w:spacing w:line="480" w:lineRule="auto"/>
-        <w:ind w:right="101"/>
+        <w:ind w:left="0" w:right="101"/>
         <w:jc w:val="both"/>
         <w:rPr>
           <w:spacing w:val="-1"/>
@@ -6708,7 +6684,7 @@
         <w:kinsoku w:val="0"/>
         <w:overflowPunct w:val="0"/>
         <w:spacing w:before="10" w:line="480" w:lineRule="auto"/>
-        <w:ind w:right="103" w:firstLine="720"/>
+        <w:ind w:left="0" w:right="103" w:firstLine="720"/>
         <w:jc w:val="both"/>
       </w:pPr>
       <w:r>
@@ -6787,7 +6763,7 @@
         <w:rPr>
           <w:spacing w:val="12"/>
         </w:rPr>
-        <w:t xml:space="preserve"> </w:t>
+        <w:t>-</w:t>
       </w:r>
       <w:r>
         <w:t>known</w:t>
@@ -7072,9 +7048,10 @@
         <w:jc w:val="both"/>
         <w:sectPr>
           <w:pgSz w:w="12240" w:h="15840"/>
-          <w:pgMar w:top="1400" w:right="1620" w:bottom="900" w:left="1620" w:header="0" w:footer="712" w:gutter="0"/>
+          <w:pgMar w:top="1440" w:right="1440" w:bottom="1440" w:left="1440" w:header="0" w:footer="720" w:gutter="0"/>
           <w:cols w:space="720"/>
           <w:noEndnote/>
+          <w:printerSettings r:id="rId12"/>
         </w:sectPr>
       </w:pPr>
     </w:p>
@@ -7084,7 +7061,7 @@
         <w:kinsoku w:val="0"/>
         <w:overflowPunct w:val="0"/>
         <w:spacing w:before="56" w:line="480" w:lineRule="auto"/>
-        <w:ind w:right="103"/>
+        <w:ind w:left="0" w:right="103"/>
         <w:jc w:val="both"/>
       </w:pPr>
       <w:r>
@@ -8204,7 +8181,7 @@
         <w:kinsoku w:val="0"/>
         <w:overflowPunct w:val="0"/>
         <w:spacing w:before="10" w:line="480" w:lineRule="auto"/>
-        <w:ind w:right="102" w:firstLine="839"/>
+        <w:ind w:left="0" w:right="102" w:firstLine="720"/>
         <w:jc w:val="both"/>
       </w:pPr>
       <w:r>
@@ -8466,10 +8443,7 @@
         <w:t xml:space="preserve"> </w:t>
       </w:r>
       <w:r>
-        <w:t>anal</w:t>
-      </w:r>
-      <w:r>
-        <w:t>ysis</w:t>
+        <w:t>analysis</w:t>
       </w:r>
       <w:r>
         <w:rPr>
@@ -9795,9 +9769,10 @@
         <w:jc w:val="both"/>
         <w:sectPr>
           <w:pgSz w:w="12240" w:h="15840"/>
-          <w:pgMar w:top="1380" w:right="1620" w:bottom="900" w:left="1620" w:header="0" w:footer="712" w:gutter="0"/>
+          <w:pgMar w:top="1440" w:right="1440" w:bottom="1440" w:left="1440" w:header="0" w:footer="720" w:gutter="0"/>
           <w:cols w:space="720"/>
           <w:noEndnote/>
+          <w:printerSettings r:id="rId13"/>
         </w:sectPr>
       </w:pPr>
     </w:p>
@@ -9807,7 +9782,7 @@
         <w:kinsoku w:val="0"/>
         <w:overflowPunct w:val="0"/>
         <w:spacing w:before="56" w:line="480" w:lineRule="auto"/>
-        <w:ind w:right="153"/>
+        <w:ind w:left="0" w:right="153"/>
       </w:pPr>
       <w:r>
         <w:t>lodgepole</w:t>
@@ -10087,7 +10062,7 @@
         <w:kinsoku w:val="0"/>
         <w:overflowPunct w:val="0"/>
         <w:spacing w:before="10" w:line="480" w:lineRule="auto"/>
-        <w:ind w:right="104" w:firstLine="720"/>
+        <w:ind w:left="0" w:right="104" w:firstLine="720"/>
         <w:jc w:val="both"/>
       </w:pPr>
       <w:r>
@@ -11718,8 +11693,11 @@
         <w:kinsoku w:val="0"/>
         <w:overflowPunct w:val="0"/>
         <w:spacing w:before="10" w:line="480" w:lineRule="auto"/>
-        <w:ind w:right="102" w:firstLine="720"/>
+        <w:ind w:left="0" w:right="102" w:firstLine="720"/>
         <w:jc w:val="both"/>
+        <w:rPr>
+          <w:color w:val="000000"/>
+        </w:rPr>
       </w:pPr>
       <w:r>
         <w:t>Black</w:t>
@@ -12515,7 +12493,7 @@
         <w:rPr>
           <w:spacing w:val="-1"/>
         </w:rPr>
-        <w:t>Our</w:t>
+        <w:t>The Rajora</w:t>
       </w:r>
       <w:r>
         <w:rPr>
@@ -12901,36 +12879,11 @@
       <w:r>
         <w:t>is</w:t>
       </w:r>
-    </w:p>
-    <w:p>
-      <w:pPr>
-        <w:pStyle w:val="BodyText"/>
-        <w:kinsoku w:val="0"/>
-        <w:overflowPunct w:val="0"/>
-        <w:spacing w:before="10" w:line="480" w:lineRule="auto"/>
-        <w:ind w:right="102" w:firstLine="720"/>
-        <w:jc w:val="both"/>
-        <w:sectPr>
-          <w:pgSz w:w="12240" w:h="15840"/>
-          <w:pgMar w:top="1380" w:right="1620" w:bottom="900" w:left="1620" w:header="0" w:footer="712" w:gutter="0"/>
-          <w:cols w:space="720"/>
-          <w:noEndnote/>
-        </w:sectPr>
-      </w:pPr>
-    </w:p>
-    <w:p>
-      <w:pPr>
-        <w:pStyle w:val="BodyText"/>
-        <w:kinsoku w:val="0"/>
-        <w:overflowPunct w:val="0"/>
-        <w:spacing w:before="56" w:line="480" w:lineRule="auto"/>
-        <w:ind w:right="153"/>
-        <w:rPr>
-          <w:color w:val="000000"/>
-        </w:rPr>
-      </w:pPr>
-      <w:r>
-        <w:t>challenging,</w:t>
+      <w:r>
+        <w:t xml:space="preserve"> c</w:t>
+      </w:r>
+      <w:r>
+        <w:t>hallenging,</w:t>
       </w:r>
       <w:r>
         <w:rPr>
@@ -13113,7 +13066,7 @@
         </w:rPr>
         <w:t xml:space="preserve"> </w:t>
       </w:r>
-      <w:hyperlink r:id="rId10" w:history="1">
+      <w:hyperlink r:id="rId14" w:history="1">
         <w:r>
           <w:rPr>
             <w:color w:val="0000FF"/>
@@ -13156,16 +13109,12 @@
         </w:rPr>
         <w:t>long</w:t>
       </w:r>
-    </w:p>
-    <w:p>
-      <w:pPr>
-        <w:pStyle w:val="BodyText"/>
-        <w:kinsoku w:val="0"/>
-        <w:overflowPunct w:val="0"/>
-        <w:spacing w:before="10" w:line="480" w:lineRule="auto"/>
-        <w:ind w:right="103"/>
-        <w:jc w:val="both"/>
-      </w:pPr>
+      <w:r>
+        <w:rPr>
+          <w:color w:val="000000"/>
+        </w:rPr>
+        <w:t xml:space="preserve"> </w:t>
+      </w:r>
       <w:r>
         <w:rPr>
           <w:spacing w:val="-1"/>
@@ -13365,13 +13314,7 @@
         <w:rPr>
           <w:spacing w:val="-1"/>
         </w:rPr>
-        <w:t>feasib</w:t>
-      </w:r>
-      <w:r>
-        <w:rPr>
-          <w:spacing w:val="-1"/>
-        </w:rPr>
-        <w:t>le</w:t>
+        <w:t>feasible</w:t>
       </w:r>
       <w:r>
         <w:rPr>
@@ -14040,7 +13983,7 @@
         <w:kinsoku w:val="0"/>
         <w:overflowPunct w:val="0"/>
         <w:spacing w:before="10" w:line="479" w:lineRule="auto"/>
-        <w:ind w:right="102" w:firstLine="720"/>
+        <w:ind w:left="0" w:right="102" w:firstLine="720"/>
         <w:jc w:val="both"/>
       </w:pPr>
       <w:r>
@@ -14717,7 +14660,7 @@
         <w:rPr>
           <w:spacing w:val="-3"/>
         </w:rPr>
-        <w:t xml:space="preserve"> </w:t>
+        <w:t>-</w:t>
       </w:r>
       <w:r>
         <w:t>characterized</w:t>
@@ -14754,9 +14697,10 @@
         <w:jc w:val="both"/>
         <w:sectPr>
           <w:pgSz w:w="12240" w:h="15840"/>
-          <w:pgMar w:top="1380" w:right="1620" w:bottom="900" w:left="1620" w:header="0" w:footer="712" w:gutter="0"/>
+          <w:pgMar w:top="1440" w:right="1440" w:bottom="1440" w:left="1440" w:header="0" w:footer="720" w:gutter="0"/>
           <w:cols w:space="720"/>
           <w:noEndnote/>
+          <w:printerSettings r:id="rId15"/>
         </w:sectPr>
       </w:pPr>
     </w:p>
@@ -14765,6 +14709,7 @@
         <w:pStyle w:val="Heading1"/>
         <w:kinsoku w:val="0"/>
         <w:overflowPunct w:val="0"/>
+        <w:ind w:left="0"/>
         <w:jc w:val="both"/>
         <w:rPr>
           <w:b w:val="0"/>
@@ -14814,6 +14759,7 @@
         <w:pStyle w:val="Heading2"/>
         <w:kinsoku w:val="0"/>
         <w:overflowPunct w:val="0"/>
+        <w:ind w:left="0"/>
         <w:jc w:val="both"/>
         <w:rPr>
           <w:b w:val="0"/>
@@ -14896,7 +14842,7 @@
         <w:kinsoku w:val="0"/>
         <w:overflowPunct w:val="0"/>
         <w:spacing w:line="480" w:lineRule="auto"/>
-        <w:ind w:right="104"/>
+        <w:ind w:left="0" w:right="104"/>
         <w:jc w:val="both"/>
       </w:pPr>
       <w:r>
@@ -16812,7 +16758,19 @@
         <w:rPr>
           <w:spacing w:val="-1"/>
         </w:rPr>
-        <w:t>(~100µg/gm)</w:t>
+        <w:t>(~100</w:t>
+      </w:r>
+      <w:r>
+        <w:rPr>
+          <w:spacing w:val="-1"/>
+        </w:rPr>
+        <w:t xml:space="preserve"> </w:t>
+      </w:r>
+      <w:r>
+        <w:rPr>
+          <w:spacing w:val="-1"/>
+        </w:rPr>
+        <w:t>µg/gm)</w:t>
       </w:r>
       <w:r>
         <w:rPr>
@@ -16851,7 +16809,19 @@
         <w:rPr>
           <w:spacing w:val="-1"/>
         </w:rPr>
-        <w:t>(~50µg/gm).</w:t>
+        <w:t>(~50</w:t>
+      </w:r>
+      <w:r>
+        <w:rPr>
+          <w:spacing w:val="-1"/>
+        </w:rPr>
+        <w:t xml:space="preserve"> </w:t>
+      </w:r>
+      <w:r>
+        <w:rPr>
+          <w:spacing w:val="-1"/>
+        </w:rPr>
+        <w:t>µg/gm).</w:t>
       </w:r>
       <w:r>
         <w:rPr>
@@ -17024,6 +16994,7 @@
         <w:pStyle w:val="Heading2"/>
         <w:kinsoku w:val="0"/>
         <w:overflowPunct w:val="0"/>
+        <w:ind w:left="0"/>
         <w:jc w:val="both"/>
         <w:rPr>
           <w:b w:val="0"/>
@@ -17106,7 +17077,7 @@
         <w:kinsoku w:val="0"/>
         <w:overflowPunct w:val="0"/>
         <w:spacing w:line="480" w:lineRule="auto"/>
-        <w:ind w:right="104"/>
+        <w:ind w:left="0" w:right="104"/>
         <w:jc w:val="both"/>
       </w:pPr>
       <w:r>
@@ -17494,9 +17465,10 @@
         <w:jc w:val="both"/>
         <w:sectPr>
           <w:pgSz w:w="12240" w:h="15840"/>
-          <w:pgMar w:top="1400" w:right="1620" w:bottom="900" w:left="1620" w:header="0" w:footer="712" w:gutter="0"/>
+          <w:pgMar w:top="1440" w:right="1440" w:bottom="1440" w:left="1440" w:header="0" w:footer="720" w:gutter="0"/>
           <w:cols w:space="720"/>
           <w:noEndnote/>
+          <w:printerSettings r:id="rId16"/>
         </w:sectPr>
       </w:pPr>
     </w:p>
@@ -18818,10 +18790,7 @@
         <w:t xml:space="preserve"> </w:t>
       </w:r>
       <w:r>
-        <w:t>cont</w:t>
-      </w:r>
-      <w:r>
-        <w:t>aining</w:t>
+        <w:t>containing</w:t>
       </w:r>
       <w:r>
         <w:rPr>
@@ -19181,13 +19150,7 @@
         <w:rPr>
           <w:spacing w:val="-1"/>
         </w:rPr>
-        <w:t>Missis</w:t>
-      </w:r>
-      <w:r>
-        <w:rPr>
-          <w:spacing w:val="-1"/>
-        </w:rPr>
-        <w:t>sauga,</w:t>
+        <w:t>Mississauga,</w:t>
       </w:r>
       <w:r>
         <w:rPr>
@@ -19217,7 +19180,7 @@
         <w:kinsoku w:val="0"/>
         <w:overflowPunct w:val="0"/>
         <w:spacing w:before="10" w:line="477" w:lineRule="auto"/>
-        <w:ind w:right="103" w:firstLine="720"/>
+        <w:ind w:left="0" w:right="103" w:firstLine="720"/>
         <w:jc w:val="both"/>
       </w:pPr>
       <w:r>
@@ -20430,9 +20393,10 @@
         <w:jc w:val="both"/>
         <w:sectPr>
           <w:pgSz w:w="12240" w:h="15840"/>
-          <w:pgMar w:top="1380" w:right="1620" w:bottom="900" w:left="1620" w:header="0" w:footer="712" w:gutter="0"/>
+          <w:pgMar w:top="1440" w:right="1440" w:bottom="1440" w:left="1440" w:header="0" w:footer="720" w:gutter="0"/>
           <w:cols w:space="720"/>
           <w:noEndnote/>
+          <w:printerSettings r:id="rId17"/>
         </w:sectPr>
       </w:pPr>
     </w:p>
@@ -20854,6 +20818,7 @@
         <w:pStyle w:val="Heading2"/>
         <w:kinsoku w:val="0"/>
         <w:overflowPunct w:val="0"/>
+        <w:ind w:left="0"/>
         <w:jc w:val="both"/>
         <w:rPr>
           <w:b w:val="0"/>
@@ -20900,7 +20865,7 @@
         <w:kinsoku w:val="0"/>
         <w:overflowPunct w:val="0"/>
         <w:spacing w:line="480" w:lineRule="auto"/>
-        <w:ind w:right="104"/>
+        <w:ind w:left="0" w:right="104"/>
         <w:jc w:val="both"/>
       </w:pPr>
       <w:r>
@@ -21357,10 +21322,7 @@
         <w:t xml:space="preserve"> </w:t>
       </w:r>
       <w:r>
-        <w:t>do</w:t>
-      </w:r>
-      <w:r>
-        <w:t>ne</w:t>
+        <w:t>done</w:t>
       </w:r>
       <w:r>
         <w:rPr>
@@ -22047,7 +22009,7 @@
         <w:kinsoku w:val="0"/>
         <w:overflowPunct w:val="0"/>
         <w:spacing w:before="10" w:line="480" w:lineRule="auto"/>
-        <w:ind w:right="105" w:firstLine="720"/>
+        <w:ind w:left="0" w:right="105" w:firstLine="720"/>
         <w:jc w:val="both"/>
         <w:rPr>
           <w:spacing w:val="-1"/>
@@ -22614,6 +22576,7 @@
         <w:pStyle w:val="Heading2"/>
         <w:kinsoku w:val="0"/>
         <w:overflowPunct w:val="0"/>
+        <w:ind w:left="0"/>
         <w:jc w:val="both"/>
         <w:rPr>
           <w:b w:val="0"/>
@@ -22684,7 +22647,7 @@
         <w:kinsoku w:val="0"/>
         <w:overflowPunct w:val="0"/>
         <w:spacing w:line="480" w:lineRule="auto"/>
-        <w:ind w:right="104"/>
+        <w:ind w:left="0" w:right="104"/>
         <w:jc w:val="both"/>
       </w:pPr>
       <w:r>
@@ -23019,11 +22982,12 @@
         <w:ind w:right="104"/>
         <w:jc w:val="both"/>
         <w:sectPr>
-          <w:footerReference w:type="default" r:id="rId11"/>
+          <w:footerReference w:type="default" r:id="rId18"/>
           <w:pgSz w:w="12240" w:h="15840"/>
-          <w:pgMar w:top="1380" w:right="1620" w:bottom="900" w:left="1620" w:header="0" w:footer="712" w:gutter="0"/>
+          <w:pgMar w:top="1440" w:right="1440" w:bottom="1440" w:left="1440" w:header="0" w:footer="720" w:gutter="0"/>
           <w:cols w:space="720"/>
           <w:noEndnote/>
+          <w:printerSettings r:id="rId19"/>
         </w:sectPr>
       </w:pPr>
     </w:p>
@@ -23033,7 +22997,7 @@
         <w:kinsoku w:val="0"/>
         <w:overflowPunct w:val="0"/>
         <w:spacing w:before="56" w:line="480" w:lineRule="auto"/>
-        <w:ind w:right="103"/>
+        <w:ind w:left="0" w:right="103"/>
         <w:jc w:val="both"/>
       </w:pPr>
       <w:r>
@@ -24879,6 +24843,7 @@
         <w:pStyle w:val="Heading2"/>
         <w:kinsoku w:val="0"/>
         <w:overflowPunct w:val="0"/>
+        <w:ind w:left="0"/>
         <w:jc w:val="both"/>
         <w:rPr>
           <w:b w:val="0"/>
@@ -24924,6 +24889,865 @@
           <w:szCs w:val="23"/>
         </w:rPr>
       </w:pPr>
+    </w:p>
+    <w:p>
+      <w:pPr>
+        <w:pStyle w:val="BodyText"/>
+        <w:kinsoku w:val="0"/>
+        <w:overflowPunct w:val="0"/>
+        <w:spacing w:line="480" w:lineRule="auto"/>
+        <w:ind w:left="0" w:right="103"/>
+        <w:jc w:val="both"/>
+        <w:rPr>
+          <w:spacing w:val="-1"/>
+        </w:rPr>
+      </w:pPr>
+      <w:r>
+        <w:t>Sequence</w:t>
+      </w:r>
+      <w:r>
+        <w:rPr>
+          <w:spacing w:val="22"/>
+        </w:rPr>
+        <w:t xml:space="preserve"> </w:t>
+      </w:r>
+      <w:r>
+        <w:rPr>
+          <w:spacing w:val="-1"/>
+        </w:rPr>
+        <w:t>similarity</w:t>
+      </w:r>
+      <w:r>
+        <w:rPr>
+          <w:spacing w:val="22"/>
+        </w:rPr>
+        <w:t xml:space="preserve"> </w:t>
+      </w:r>
+      <w:r>
+        <w:t>analysis</w:t>
+      </w:r>
+      <w:r>
+        <w:rPr>
+          <w:spacing w:val="22"/>
+        </w:rPr>
+        <w:t xml:space="preserve"> </w:t>
+      </w:r>
+      <w:r>
+        <w:t>was</w:t>
+      </w:r>
+      <w:r>
+        <w:rPr>
+          <w:spacing w:val="23"/>
+        </w:rPr>
+        <w:t xml:space="preserve"> </w:t>
+      </w:r>
+      <w:r>
+        <w:rPr>
+          <w:spacing w:val="-1"/>
+        </w:rPr>
+        <w:t>performed</w:t>
+      </w:r>
+      <w:r>
+        <w:rPr>
+          <w:spacing w:val="23"/>
+        </w:rPr>
+        <w:t xml:space="preserve"> </w:t>
+      </w:r>
+      <w:r>
+        <w:rPr>
+          <w:spacing w:val="-1"/>
+        </w:rPr>
+        <w:t>for</w:t>
+      </w:r>
+      <w:r>
+        <w:rPr>
+          <w:spacing w:val="22"/>
+        </w:rPr>
+        <w:t xml:space="preserve"> </w:t>
+      </w:r>
+      <w:r>
+        <w:t>the</w:t>
+      </w:r>
+      <w:r>
+        <w:rPr>
+          <w:spacing w:val="22"/>
+        </w:rPr>
+        <w:t xml:space="preserve"> </w:t>
+      </w:r>
+      <w:r>
+        <w:t>quality</w:t>
+      </w:r>
+      <w:r>
+        <w:rPr>
+          <w:spacing w:val="22"/>
+        </w:rPr>
+        <w:t xml:space="preserve"> </w:t>
+      </w:r>
+      <w:r>
+        <w:t>ESTs</w:t>
+      </w:r>
+      <w:r>
+        <w:rPr>
+          <w:spacing w:val="22"/>
+        </w:rPr>
+        <w:t xml:space="preserve"> </w:t>
+      </w:r>
+      <w:r>
+        <w:t>obtained</w:t>
+      </w:r>
+      <w:r>
+        <w:rPr>
+          <w:spacing w:val="22"/>
+        </w:rPr>
+        <w:t xml:space="preserve"> </w:t>
+      </w:r>
+      <w:r>
+        <w:t>from</w:t>
+      </w:r>
+      <w:r>
+        <w:rPr>
+          <w:spacing w:val="21"/>
+        </w:rPr>
+        <w:t xml:space="preserve"> </w:t>
+      </w:r>
+      <w:r>
+        <w:t>the</w:t>
+      </w:r>
+      <w:r>
+        <w:rPr>
+          <w:spacing w:val="22"/>
+        </w:rPr>
+        <w:t xml:space="preserve"> </w:t>
+      </w:r>
+      <w:r>
+        <w:t>four</w:t>
+      </w:r>
+      <w:r>
+        <w:rPr>
+          <w:spacing w:val="35"/>
+        </w:rPr>
+        <w:t xml:space="preserve"> </w:t>
+      </w:r>
+      <w:r>
+        <w:rPr>
+          <w:spacing w:val="-1"/>
+        </w:rPr>
+        <w:t>SSH</w:t>
+      </w:r>
+      <w:r>
+        <w:rPr>
+          <w:spacing w:val="-2"/>
+        </w:rPr>
+        <w:t xml:space="preserve"> </w:t>
+      </w:r>
+      <w:r>
+        <w:t>cDNA</w:t>
+      </w:r>
+      <w:r>
+        <w:rPr>
+          <w:spacing w:val="-1"/>
+        </w:rPr>
+        <w:t xml:space="preserve"> </w:t>
+      </w:r>
+      <w:r>
+        <w:t>libraries</w:t>
+      </w:r>
+      <w:r>
+        <w:rPr>
+          <w:spacing w:val="-2"/>
+        </w:rPr>
+        <w:t xml:space="preserve"> </w:t>
+      </w:r>
+      <w:r>
+        <w:t>to</w:t>
+      </w:r>
+      <w:r>
+        <w:rPr>
+          <w:spacing w:val="-1"/>
+        </w:rPr>
+        <w:t xml:space="preserve"> </w:t>
+      </w:r>
+      <w:r>
+        <w:t>(1)</w:t>
+      </w:r>
+      <w:r>
+        <w:rPr>
+          <w:spacing w:val="-2"/>
+        </w:rPr>
+        <w:t xml:space="preserve"> </w:t>
+      </w:r>
+      <w:r>
+        <w:rPr>
+          <w:spacing w:val="-1"/>
+        </w:rPr>
+        <w:t xml:space="preserve">examine </w:t>
+      </w:r>
+      <w:r>
+        <w:t>the</w:t>
+      </w:r>
+      <w:r>
+        <w:rPr>
+          <w:spacing w:val="-1"/>
+        </w:rPr>
+        <w:t xml:space="preserve"> </w:t>
+      </w:r>
+      <w:r>
+        <w:t>percentage</w:t>
+      </w:r>
+      <w:r>
+        <w:rPr>
+          <w:spacing w:val="-2"/>
+        </w:rPr>
+        <w:t xml:space="preserve"> </w:t>
+      </w:r>
+      <w:r>
+        <w:t>of</w:t>
+      </w:r>
+      <w:r>
+        <w:rPr>
+          <w:spacing w:val="-1"/>
+        </w:rPr>
+        <w:t xml:space="preserve"> similar</w:t>
+      </w:r>
+      <w:r>
+        <w:rPr>
+          <w:spacing w:val="-4"/>
+        </w:rPr>
+        <w:t xml:space="preserve"> </w:t>
+      </w:r>
+      <w:r>
+        <w:t>and</w:t>
+      </w:r>
+      <w:r>
+        <w:rPr>
+          <w:spacing w:val="-2"/>
+        </w:rPr>
+        <w:t xml:space="preserve"> </w:t>
+      </w:r>
+      <w:r>
+        <w:t>distinct</w:t>
+      </w:r>
+      <w:r>
+        <w:rPr>
+          <w:spacing w:val="-1"/>
+        </w:rPr>
+        <w:t xml:space="preserve"> </w:t>
+      </w:r>
+      <w:r>
+        <w:t>(100</w:t>
+      </w:r>
+      <w:r>
+        <w:rPr>
+          <w:spacing w:val="-2"/>
+        </w:rPr>
+        <w:t xml:space="preserve"> </w:t>
+      </w:r>
+      <w:r>
+        <w:t>-</w:t>
+      </w:r>
+      <w:r>
+        <w:rPr>
+          <w:spacing w:val="-1"/>
+        </w:rPr>
+        <w:t xml:space="preserve"> </w:t>
+      </w:r>
+      <w:r>
+        <w:t>%</w:t>
+      </w:r>
+      <w:r>
+        <w:rPr>
+          <w:spacing w:val="-1"/>
+        </w:rPr>
+        <w:t xml:space="preserve"> similar)</w:t>
+      </w:r>
+      <w:r>
+        <w:rPr>
+          <w:spacing w:val="33"/>
+          <w:w w:val="99"/>
+        </w:rPr>
+        <w:t xml:space="preserve"> </w:t>
+      </w:r>
+      <w:r>
+        <w:t>ESTs</w:t>
+      </w:r>
+      <w:r>
+        <w:rPr>
+          <w:spacing w:val="4"/>
+        </w:rPr>
+        <w:t xml:space="preserve"> </w:t>
+      </w:r>
+      <w:r>
+        <w:rPr>
+          <w:spacing w:val="-1"/>
+        </w:rPr>
+        <w:t>among</w:t>
+      </w:r>
+      <w:r>
+        <w:rPr>
+          <w:spacing w:val="4"/>
+        </w:rPr>
+        <w:t xml:space="preserve"> </w:t>
+      </w:r>
+      <w:r>
+        <w:t>the</w:t>
+      </w:r>
+      <w:r>
+        <w:rPr>
+          <w:spacing w:val="5"/>
+        </w:rPr>
+        <w:t xml:space="preserve"> </w:t>
+      </w:r>
+      <w:r>
+        <w:t>four</w:t>
+      </w:r>
+      <w:r>
+        <w:rPr>
+          <w:spacing w:val="4"/>
+        </w:rPr>
+        <w:t xml:space="preserve"> </w:t>
+      </w:r>
+      <w:r>
+        <w:t>SSH</w:t>
+      </w:r>
+      <w:r>
+        <w:rPr>
+          <w:spacing w:val="5"/>
+        </w:rPr>
+        <w:t xml:space="preserve"> </w:t>
+      </w:r>
+      <w:r>
+        <w:t>cDNA</w:t>
+      </w:r>
+      <w:r>
+        <w:rPr>
+          <w:spacing w:val="4"/>
+        </w:rPr>
+        <w:t xml:space="preserve"> </w:t>
+      </w:r>
+      <w:r>
+        <w:t>libraries,</w:t>
+      </w:r>
+      <w:r>
+        <w:rPr>
+          <w:spacing w:val="4"/>
+        </w:rPr>
+        <w:t xml:space="preserve"> </w:t>
+      </w:r>
+      <w:r>
+        <w:t>(2)</w:t>
+      </w:r>
+      <w:r>
+        <w:rPr>
+          <w:spacing w:val="4"/>
+        </w:rPr>
+        <w:t xml:space="preserve"> </w:t>
+      </w:r>
+      <w:r>
+        <w:rPr>
+          <w:spacing w:val="-1"/>
+        </w:rPr>
+        <w:t>determine</w:t>
+      </w:r>
+      <w:r>
+        <w:rPr>
+          <w:spacing w:val="6"/>
+        </w:rPr>
+        <w:t xml:space="preserve"> </w:t>
+      </w:r>
+      <w:r>
+        <w:t>the</w:t>
+      </w:r>
+      <w:r>
+        <w:rPr>
+          <w:spacing w:val="5"/>
+        </w:rPr>
+        <w:t xml:space="preserve"> </w:t>
+      </w:r>
+      <w:r>
+        <w:rPr>
+          <w:spacing w:val="-1"/>
+        </w:rPr>
+        <w:t>similarities</w:t>
+      </w:r>
+      <w:r>
+        <w:rPr>
+          <w:spacing w:val="6"/>
+        </w:rPr>
+        <w:t xml:space="preserve"> </w:t>
+      </w:r>
+      <w:r>
+        <w:t>of</w:t>
+      </w:r>
+      <w:r>
+        <w:rPr>
+          <w:spacing w:val="4"/>
+        </w:rPr>
+        <w:t xml:space="preserve"> </w:t>
+      </w:r>
+      <w:r>
+        <w:t>ESTs</w:t>
+      </w:r>
+      <w:r>
+        <w:rPr>
+          <w:spacing w:val="5"/>
+        </w:rPr>
+        <w:t xml:space="preserve"> </w:t>
+      </w:r>
+      <w:r>
+        <w:t>with</w:t>
+      </w:r>
+      <w:r>
+        <w:rPr>
+          <w:spacing w:val="5"/>
+        </w:rPr>
+        <w:t xml:space="preserve"> </w:t>
+      </w:r>
+      <w:r>
+        <w:t>the</w:t>
+      </w:r>
+      <w:r>
+        <w:rPr>
+          <w:spacing w:val="41"/>
+          <w:w w:val="99"/>
+        </w:rPr>
+        <w:t xml:space="preserve"> </w:t>
+      </w:r>
+      <w:r>
+        <w:rPr>
+          <w:spacing w:val="-1"/>
+        </w:rPr>
+        <w:t>total</w:t>
+      </w:r>
+      <w:r>
+        <w:rPr>
+          <w:spacing w:val="33"/>
+        </w:rPr>
+        <w:t xml:space="preserve"> </w:t>
+      </w:r>
+      <w:r>
+        <w:t>dbEST</w:t>
+      </w:r>
+      <w:r>
+        <w:rPr>
+          <w:spacing w:val="33"/>
+        </w:rPr>
+        <w:t xml:space="preserve"> </w:t>
+      </w:r>
+      <w:r>
+        <w:t>and</w:t>
+      </w:r>
+      <w:r>
+        <w:rPr>
+          <w:spacing w:val="32"/>
+        </w:rPr>
+        <w:t xml:space="preserve"> </w:t>
+      </w:r>
+      <w:r>
+        <w:rPr>
+          <w:i/>
+          <w:iCs/>
+        </w:rPr>
+        <w:t>Picea</w:t>
+      </w:r>
+      <w:r>
+        <w:rPr>
+          <w:i/>
+          <w:iCs/>
+          <w:spacing w:val="32"/>
+        </w:rPr>
+        <w:t xml:space="preserve"> </w:t>
+      </w:r>
+      <w:r>
+        <w:rPr>
+          <w:spacing w:val="-1"/>
+        </w:rPr>
+        <w:t>species</w:t>
+      </w:r>
+      <w:r>
+        <w:rPr>
+          <w:spacing w:val="34"/>
+        </w:rPr>
+        <w:t xml:space="preserve"> </w:t>
+      </w:r>
+      <w:r>
+        <w:rPr>
+          <w:spacing w:val="-1"/>
+        </w:rPr>
+        <w:t>dbEST</w:t>
+      </w:r>
+      <w:r>
+        <w:rPr>
+          <w:spacing w:val="33"/>
+        </w:rPr>
+        <w:t xml:space="preserve"> </w:t>
+      </w:r>
+      <w:r>
+        <w:t>available</w:t>
+      </w:r>
+      <w:r>
+        <w:rPr>
+          <w:spacing w:val="33"/>
+        </w:rPr>
+        <w:t xml:space="preserve"> </w:t>
+      </w:r>
+      <w:r>
+        <w:t>in</w:t>
+      </w:r>
+      <w:r>
+        <w:rPr>
+          <w:spacing w:val="33"/>
+        </w:rPr>
+        <w:t xml:space="preserve"> </w:t>
+      </w:r>
+      <w:r>
+        <w:rPr>
+          <w:spacing w:val="-1"/>
+        </w:rPr>
+        <w:t>Genbank</w:t>
+      </w:r>
+      <w:r>
+        <w:rPr>
+          <w:spacing w:val="33"/>
+        </w:rPr>
+        <w:t xml:space="preserve"> </w:t>
+      </w:r>
+      <w:r>
+        <w:t>of</w:t>
+      </w:r>
+      <w:r>
+        <w:rPr>
+          <w:spacing w:val="33"/>
+        </w:rPr>
+        <w:t xml:space="preserve"> </w:t>
+      </w:r>
+      <w:r>
+        <w:t>the</w:t>
+      </w:r>
+      <w:r>
+        <w:rPr>
+          <w:spacing w:val="33"/>
+        </w:rPr>
+        <w:t xml:space="preserve"> </w:t>
+      </w:r>
+      <w:r>
+        <w:rPr>
+          <w:spacing w:val="-1"/>
+        </w:rPr>
+        <w:t>National</w:t>
+      </w:r>
+      <w:r>
+        <w:rPr>
+          <w:spacing w:val="34"/>
+        </w:rPr>
+        <w:t xml:space="preserve"> </w:t>
+      </w:r>
+      <w:r>
+        <w:t>Centre</w:t>
+      </w:r>
+      <w:r>
+        <w:rPr>
+          <w:spacing w:val="33"/>
+        </w:rPr>
+        <w:t xml:space="preserve"> </w:t>
+      </w:r>
+      <w:r>
+        <w:t>for</w:t>
+      </w:r>
+      <w:r>
+        <w:rPr>
+          <w:spacing w:val="30"/>
+        </w:rPr>
+        <w:t xml:space="preserve"> </w:t>
+      </w:r>
+      <w:r>
+        <w:t>Biotechnology</w:t>
+      </w:r>
+      <w:r>
+        <w:rPr>
+          <w:spacing w:val="51"/>
+        </w:rPr>
+        <w:t xml:space="preserve"> </w:t>
+      </w:r>
+      <w:r>
+        <w:rPr>
+          <w:spacing w:val="-1"/>
+        </w:rPr>
+        <w:t>Information</w:t>
+      </w:r>
+      <w:r>
+        <w:rPr>
+          <w:spacing w:val="52"/>
+        </w:rPr>
+        <w:t xml:space="preserve"> </w:t>
+      </w:r>
+      <w:r>
+        <w:t>(NCBI),</w:t>
+      </w:r>
+      <w:r>
+        <w:rPr>
+          <w:spacing w:val="52"/>
+        </w:rPr>
+        <w:t xml:space="preserve"> </w:t>
+      </w:r>
+      <w:r>
+        <w:t>and</w:t>
+      </w:r>
+      <w:r>
+        <w:rPr>
+          <w:spacing w:val="51"/>
+        </w:rPr>
+        <w:t xml:space="preserve"> </w:t>
+      </w:r>
+      <w:r>
+        <w:t>with</w:t>
+      </w:r>
+      <w:r>
+        <w:rPr>
+          <w:spacing w:val="53"/>
+        </w:rPr>
+        <w:t xml:space="preserve"> </w:t>
+      </w:r>
+      <w:r>
+        <w:t>the</w:t>
+      </w:r>
+      <w:r>
+        <w:rPr>
+          <w:spacing w:val="52"/>
+        </w:rPr>
+        <w:t xml:space="preserve"> </w:t>
+      </w:r>
+      <w:r>
+        <w:t>black</w:t>
+      </w:r>
+      <w:r>
+        <w:rPr>
+          <w:spacing w:val="51"/>
+        </w:rPr>
+        <w:t xml:space="preserve"> </w:t>
+      </w:r>
+      <w:r>
+        <w:t>spruce</w:t>
+      </w:r>
+      <w:r>
+        <w:rPr>
+          <w:spacing w:val="53"/>
+        </w:rPr>
+        <w:t xml:space="preserve"> </w:t>
+      </w:r>
+      <w:r>
+        <w:t>ESTs</w:t>
+      </w:r>
+      <w:r>
+        <w:rPr>
+          <w:spacing w:val="52"/>
+        </w:rPr>
+        <w:t xml:space="preserve"> </w:t>
+      </w:r>
+      <w:r>
+        <w:t>obtained</w:t>
+      </w:r>
+      <w:r>
+        <w:rPr>
+          <w:spacing w:val="52"/>
+        </w:rPr>
+        <w:t xml:space="preserve"> </w:t>
+      </w:r>
+      <w:r>
+        <w:t>from</w:t>
+      </w:r>
+      <w:r>
+        <w:rPr>
+          <w:spacing w:val="51"/>
+        </w:rPr>
+        <w:t xml:space="preserve"> </w:t>
+      </w:r>
+      <w:r>
+        <w:t>a</w:t>
+      </w:r>
+      <w:r>
+        <w:rPr>
+          <w:spacing w:val="20"/>
+          <w:w w:val="99"/>
+        </w:rPr>
+        <w:t xml:space="preserve"> </w:t>
+      </w:r>
+      <w:r>
+        <w:t>standard</w:t>
+      </w:r>
+      <w:r>
+        <w:rPr>
+          <w:spacing w:val="40"/>
+        </w:rPr>
+        <w:t xml:space="preserve"> </w:t>
+      </w:r>
+      <w:r>
+        <w:t>needle</w:t>
+      </w:r>
+      <w:r>
+        <w:rPr>
+          <w:spacing w:val="40"/>
+        </w:rPr>
+        <w:t xml:space="preserve"> </w:t>
+      </w:r>
+      <w:r>
+        <w:t>cDNA</w:t>
+      </w:r>
+      <w:r>
+        <w:rPr>
+          <w:spacing w:val="40"/>
+        </w:rPr>
+        <w:t xml:space="preserve"> </w:t>
+      </w:r>
+      <w:r>
+        <w:t>library,</w:t>
+      </w:r>
+      <w:r>
+        <w:rPr>
+          <w:spacing w:val="41"/>
+        </w:rPr>
+        <w:t xml:space="preserve"> </w:t>
+      </w:r>
+      <w:r>
+        <w:t>and</w:t>
+      </w:r>
+      <w:r>
+        <w:rPr>
+          <w:spacing w:val="40"/>
+        </w:rPr>
+        <w:t xml:space="preserve"> </w:t>
+      </w:r>
+      <w:r>
+        <w:t>(3)</w:t>
+      </w:r>
+      <w:r>
+        <w:rPr>
+          <w:spacing w:val="40"/>
+        </w:rPr>
+        <w:t xml:space="preserve"> </w:t>
+      </w:r>
+      <w:r>
+        <w:t>identify</w:t>
+      </w:r>
+      <w:r>
+        <w:rPr>
+          <w:spacing w:val="40"/>
+        </w:rPr>
+        <w:t xml:space="preserve"> </w:t>
+      </w:r>
+      <w:r>
+        <w:t>and</w:t>
+      </w:r>
+      <w:r>
+        <w:rPr>
+          <w:spacing w:val="40"/>
+        </w:rPr>
+        <w:t xml:space="preserve"> </w:t>
+      </w:r>
+      <w:r>
+        <w:t>annotate</w:t>
+      </w:r>
+      <w:r>
+        <w:rPr>
+          <w:spacing w:val="40"/>
+        </w:rPr>
+        <w:t xml:space="preserve"> </w:t>
+      </w:r>
+      <w:r>
+        <w:t>transcripts</w:t>
+      </w:r>
+      <w:r>
+        <w:rPr>
+          <w:spacing w:val="39"/>
+        </w:rPr>
+        <w:t xml:space="preserve"> </w:t>
+      </w:r>
+      <w:r>
+        <w:t>based</w:t>
+      </w:r>
+      <w:r>
+        <w:rPr>
+          <w:spacing w:val="40"/>
+        </w:rPr>
+        <w:t xml:space="preserve"> </w:t>
+      </w:r>
+      <w:r>
+        <w:t>on</w:t>
+      </w:r>
+      <w:r>
+        <w:rPr>
+          <w:spacing w:val="40"/>
+        </w:rPr>
+        <w:t xml:space="preserve"> </w:t>
+      </w:r>
+      <w:r>
+        <w:t>EST</w:t>
+      </w:r>
+      <w:r>
+        <w:rPr>
+          <w:w w:val="99"/>
+        </w:rPr>
+        <w:t xml:space="preserve"> </w:t>
+      </w:r>
+      <w:r>
+        <w:rPr>
+          <w:spacing w:val="-1"/>
+        </w:rPr>
+        <w:t>similarities</w:t>
+      </w:r>
+      <w:r>
+        <w:rPr>
+          <w:spacing w:val="-7"/>
+        </w:rPr>
+        <w:t xml:space="preserve"> </w:t>
+      </w:r>
+      <w:r>
+        <w:t>with</w:t>
+      </w:r>
+      <w:r>
+        <w:rPr>
+          <w:spacing w:val="-6"/>
+        </w:rPr>
+        <w:t xml:space="preserve"> </w:t>
+      </w:r>
+      <w:r>
+        <w:t>the</w:t>
+      </w:r>
+      <w:r>
+        <w:rPr>
+          <w:spacing w:val="-6"/>
+        </w:rPr>
+        <w:t xml:space="preserve"> </w:t>
+      </w:r>
+      <w:r>
+        <w:rPr>
+          <w:spacing w:val="-1"/>
+        </w:rPr>
+        <w:t>non-redundant</w:t>
+      </w:r>
+      <w:r>
+        <w:rPr>
+          <w:spacing w:val="-6"/>
+        </w:rPr>
+        <w:t xml:space="preserve"> </w:t>
+      </w:r>
+      <w:r>
+        <w:rPr>
+          <w:spacing w:val="-1"/>
+        </w:rPr>
+        <w:t>protein</w:t>
+      </w:r>
+      <w:r>
+        <w:rPr>
+          <w:spacing w:val="-6"/>
+        </w:rPr>
+        <w:t xml:space="preserve"> </w:t>
+      </w:r>
+      <w:r>
+        <w:rPr>
+          <w:spacing w:val="-1"/>
+        </w:rPr>
+        <w:t>database.</w:t>
+      </w:r>
     </w:p>
     <w:p>
       <w:pPr>
@@ -24936,872 +25760,14 @@
         <w:rPr>
           <w:spacing w:val="-1"/>
         </w:rPr>
-      </w:pPr>
-      <w:r>
-        <w:t>Sequence</w:t>
-      </w:r>
-      <w:r>
-        <w:rPr>
-          <w:spacing w:val="22"/>
-        </w:rPr>
-        <w:t xml:space="preserve"> </w:t>
-      </w:r>
-      <w:r>
-        <w:rPr>
-          <w:spacing w:val="-1"/>
-        </w:rPr>
-        <w:t>similarity</w:t>
-      </w:r>
-      <w:r>
-        <w:rPr>
-          <w:spacing w:val="22"/>
-        </w:rPr>
-        <w:t xml:space="preserve"> </w:t>
-      </w:r>
-      <w:r>
-        <w:t>analysis</w:t>
-      </w:r>
-      <w:r>
-        <w:rPr>
-          <w:spacing w:val="22"/>
-        </w:rPr>
-        <w:t xml:space="preserve"> </w:t>
-      </w:r>
-      <w:r>
-        <w:t>was</w:t>
-      </w:r>
-      <w:r>
-        <w:rPr>
-          <w:spacing w:val="23"/>
-        </w:rPr>
-        <w:t xml:space="preserve"> </w:t>
-      </w:r>
-      <w:r>
-        <w:rPr>
-          <w:spacing w:val="-1"/>
-        </w:rPr>
-        <w:t>performed</w:t>
-      </w:r>
-      <w:r>
-        <w:rPr>
-          <w:spacing w:val="23"/>
-        </w:rPr>
-        <w:t xml:space="preserve"> </w:t>
-      </w:r>
-      <w:r>
-        <w:rPr>
-          <w:spacing w:val="-1"/>
-        </w:rPr>
-        <w:t>for</w:t>
-      </w:r>
-      <w:r>
-        <w:rPr>
-          <w:spacing w:val="22"/>
-        </w:rPr>
-        <w:t xml:space="preserve"> </w:t>
-      </w:r>
-      <w:r>
-        <w:t>the</w:t>
-      </w:r>
-      <w:r>
-        <w:rPr>
-          <w:spacing w:val="22"/>
-        </w:rPr>
-        <w:t xml:space="preserve"> </w:t>
-      </w:r>
-      <w:r>
-        <w:t>quality</w:t>
-      </w:r>
-      <w:r>
-        <w:rPr>
-          <w:spacing w:val="22"/>
-        </w:rPr>
-        <w:t xml:space="preserve"> </w:t>
-      </w:r>
-      <w:r>
-        <w:t>ESTs</w:t>
-      </w:r>
-      <w:r>
-        <w:rPr>
-          <w:spacing w:val="22"/>
-        </w:rPr>
-        <w:t xml:space="preserve"> </w:t>
-      </w:r>
-      <w:r>
-        <w:t>obtained</w:t>
-      </w:r>
-      <w:r>
-        <w:rPr>
-          <w:spacing w:val="22"/>
-        </w:rPr>
-        <w:t xml:space="preserve"> </w:t>
-      </w:r>
-      <w:r>
-        <w:t>from</w:t>
-      </w:r>
-      <w:r>
-        <w:rPr>
-          <w:spacing w:val="21"/>
-        </w:rPr>
-        <w:t xml:space="preserve"> </w:t>
-      </w:r>
-      <w:r>
-        <w:t>the</w:t>
-      </w:r>
-      <w:r>
-        <w:rPr>
-          <w:spacing w:val="22"/>
-        </w:rPr>
-        <w:t xml:space="preserve"> </w:t>
-      </w:r>
-      <w:r>
-        <w:t>four</w:t>
-      </w:r>
-      <w:r>
-        <w:rPr>
-          <w:spacing w:val="35"/>
-        </w:rPr>
-        <w:t xml:space="preserve"> </w:t>
-      </w:r>
-      <w:r>
-        <w:rPr>
-          <w:spacing w:val="-1"/>
-        </w:rPr>
-        <w:t>SSH</w:t>
-      </w:r>
-      <w:r>
-        <w:rPr>
-          <w:spacing w:val="-2"/>
-        </w:rPr>
-        <w:t xml:space="preserve"> </w:t>
-      </w:r>
-      <w:r>
-        <w:t>cDNA</w:t>
-      </w:r>
-      <w:r>
-        <w:rPr>
-          <w:spacing w:val="-1"/>
-        </w:rPr>
-        <w:t xml:space="preserve"> </w:t>
-      </w:r>
-      <w:r>
-        <w:t>libraries</w:t>
-      </w:r>
-      <w:r>
-        <w:rPr>
-          <w:spacing w:val="-2"/>
-        </w:rPr>
-        <w:t xml:space="preserve"> </w:t>
-      </w:r>
-      <w:r>
-        <w:t>to</w:t>
-      </w:r>
-      <w:r>
-        <w:rPr>
-          <w:spacing w:val="-1"/>
-        </w:rPr>
-        <w:t xml:space="preserve"> </w:t>
-      </w:r>
-      <w:r>
-        <w:t>(1)</w:t>
-      </w:r>
-      <w:r>
-        <w:rPr>
-          <w:spacing w:val="-2"/>
-        </w:rPr>
-        <w:t xml:space="preserve"> </w:t>
-      </w:r>
-      <w:r>
-        <w:rPr>
-          <w:spacing w:val="-1"/>
-        </w:rPr>
-        <w:t xml:space="preserve">examine </w:t>
-      </w:r>
-      <w:r>
-        <w:t>the</w:t>
-      </w:r>
-      <w:r>
-        <w:rPr>
-          <w:spacing w:val="-1"/>
-        </w:rPr>
-        <w:t xml:space="preserve"> </w:t>
-      </w:r>
-      <w:r>
-        <w:t>percentage</w:t>
-      </w:r>
-      <w:r>
-        <w:rPr>
-          <w:spacing w:val="-2"/>
-        </w:rPr>
-        <w:t xml:space="preserve"> </w:t>
-      </w:r>
-      <w:r>
-        <w:t>of</w:t>
-      </w:r>
-      <w:r>
-        <w:rPr>
-          <w:spacing w:val="-1"/>
-        </w:rPr>
-        <w:t xml:space="preserve"> similar</w:t>
-      </w:r>
-      <w:r>
-        <w:rPr>
-          <w:spacing w:val="-4"/>
-        </w:rPr>
-        <w:t xml:space="preserve"> </w:t>
-      </w:r>
-      <w:r>
-        <w:t>and</w:t>
-      </w:r>
-      <w:r>
-        <w:rPr>
-          <w:spacing w:val="-2"/>
-        </w:rPr>
-        <w:t xml:space="preserve"> </w:t>
-      </w:r>
-      <w:r>
-        <w:t>distinct</w:t>
-      </w:r>
-      <w:r>
-        <w:rPr>
-          <w:spacing w:val="-1"/>
-        </w:rPr>
-        <w:t xml:space="preserve"> </w:t>
-      </w:r>
-      <w:r>
-        <w:t>(100</w:t>
-      </w:r>
-      <w:r>
-        <w:rPr>
-          <w:spacing w:val="-2"/>
-        </w:rPr>
-        <w:t xml:space="preserve"> </w:t>
-      </w:r>
-      <w:r>
-        <w:t>-</w:t>
-      </w:r>
-      <w:r>
-        <w:rPr>
-          <w:spacing w:val="-1"/>
-        </w:rPr>
-        <w:t xml:space="preserve"> </w:t>
-      </w:r>
-      <w:r>
-        <w:t>%</w:t>
-      </w:r>
-      <w:r>
-        <w:rPr>
-          <w:spacing w:val="-1"/>
-        </w:rPr>
-        <w:t xml:space="preserve"> similar)</w:t>
-      </w:r>
-      <w:r>
-        <w:rPr>
-          <w:spacing w:val="33"/>
-          <w:w w:val="99"/>
-        </w:rPr>
-        <w:t xml:space="preserve"> </w:t>
-      </w:r>
-      <w:r>
-        <w:t>ESTs</w:t>
-      </w:r>
-      <w:r>
-        <w:rPr>
-          <w:spacing w:val="4"/>
-        </w:rPr>
-        <w:t xml:space="preserve"> </w:t>
-      </w:r>
-      <w:r>
-        <w:rPr>
-          <w:spacing w:val="-1"/>
-        </w:rPr>
-        <w:t>among</w:t>
-      </w:r>
-      <w:r>
-        <w:rPr>
-          <w:spacing w:val="4"/>
-        </w:rPr>
-        <w:t xml:space="preserve"> </w:t>
-      </w:r>
-      <w:r>
-        <w:t>the</w:t>
-      </w:r>
-      <w:r>
-        <w:rPr>
-          <w:spacing w:val="5"/>
-        </w:rPr>
-        <w:t xml:space="preserve"> </w:t>
-      </w:r>
-      <w:r>
-        <w:t>four</w:t>
-      </w:r>
-      <w:r>
-        <w:rPr>
-          <w:spacing w:val="4"/>
-        </w:rPr>
-        <w:t xml:space="preserve"> </w:t>
-      </w:r>
-      <w:r>
-        <w:t>SSH</w:t>
-      </w:r>
-      <w:r>
-        <w:rPr>
-          <w:spacing w:val="5"/>
-        </w:rPr>
-        <w:t xml:space="preserve"> </w:t>
-      </w:r>
-      <w:r>
-        <w:t>cDNA</w:t>
-      </w:r>
-      <w:r>
-        <w:rPr>
-          <w:spacing w:val="4"/>
-        </w:rPr>
-        <w:t xml:space="preserve"> </w:t>
-      </w:r>
-      <w:r>
-        <w:t>libraries,</w:t>
-      </w:r>
-      <w:r>
-        <w:rPr>
-          <w:spacing w:val="4"/>
-        </w:rPr>
-        <w:t xml:space="preserve"> </w:t>
-      </w:r>
-      <w:r>
-        <w:t>(2)</w:t>
-      </w:r>
-      <w:r>
-        <w:rPr>
-          <w:spacing w:val="4"/>
-        </w:rPr>
-        <w:t xml:space="preserve"> </w:t>
-      </w:r>
-      <w:r>
-        <w:rPr>
-          <w:spacing w:val="-1"/>
-        </w:rPr>
-        <w:t>determine</w:t>
-      </w:r>
-      <w:r>
-        <w:rPr>
-          <w:spacing w:val="6"/>
-        </w:rPr>
-        <w:t xml:space="preserve"> </w:t>
-      </w:r>
-      <w:r>
-        <w:t>the</w:t>
-      </w:r>
-      <w:r>
-        <w:rPr>
-          <w:spacing w:val="5"/>
-        </w:rPr>
-        <w:t xml:space="preserve"> </w:t>
-      </w:r>
-      <w:r>
-        <w:rPr>
-          <w:spacing w:val="-1"/>
-        </w:rPr>
-        <w:t>similarities</w:t>
-      </w:r>
-      <w:r>
-        <w:rPr>
-          <w:spacing w:val="6"/>
-        </w:rPr>
-        <w:t xml:space="preserve"> </w:t>
-      </w:r>
-      <w:r>
-        <w:t>of</w:t>
-      </w:r>
-      <w:r>
-        <w:rPr>
-          <w:spacing w:val="4"/>
-        </w:rPr>
-        <w:t xml:space="preserve"> </w:t>
-      </w:r>
-      <w:r>
-        <w:t>ESTs</w:t>
-      </w:r>
-      <w:r>
-        <w:rPr>
-          <w:spacing w:val="5"/>
-        </w:rPr>
-        <w:t xml:space="preserve"> </w:t>
-      </w:r>
-      <w:r>
-        <w:t>with</w:t>
-      </w:r>
-      <w:r>
-        <w:rPr>
-          <w:spacing w:val="5"/>
-        </w:rPr>
-        <w:t xml:space="preserve"> </w:t>
-      </w:r>
-      <w:r>
-        <w:t>the</w:t>
-      </w:r>
-      <w:r>
-        <w:rPr>
-          <w:spacing w:val="41"/>
-          <w:w w:val="99"/>
-        </w:rPr>
-        <w:t xml:space="preserve"> </w:t>
-      </w:r>
-      <w:r>
-        <w:rPr>
-          <w:spacing w:val="-1"/>
-        </w:rPr>
-        <w:t>total</w:t>
-      </w:r>
-      <w:r>
-        <w:rPr>
-          <w:spacing w:val="33"/>
-        </w:rPr>
-        <w:t xml:space="preserve"> </w:t>
-      </w:r>
-      <w:r>
-        <w:t>dbEST</w:t>
-      </w:r>
-      <w:r>
-        <w:rPr>
-          <w:spacing w:val="33"/>
-        </w:rPr>
-        <w:t xml:space="preserve"> </w:t>
-      </w:r>
-      <w:r>
-        <w:t>and</w:t>
-      </w:r>
-      <w:r>
-        <w:rPr>
-          <w:spacing w:val="32"/>
-        </w:rPr>
-        <w:t xml:space="preserve"> </w:t>
-      </w:r>
-      <w:r>
-        <w:rPr>
-          <w:i/>
-          <w:iCs/>
-        </w:rPr>
-        <w:t>Picea</w:t>
-      </w:r>
-      <w:r>
-        <w:rPr>
-          <w:i/>
-          <w:iCs/>
-          <w:spacing w:val="32"/>
-        </w:rPr>
-        <w:t xml:space="preserve"> </w:t>
-      </w:r>
-      <w:r>
-        <w:rPr>
-          <w:spacing w:val="-1"/>
-        </w:rPr>
-        <w:t>species</w:t>
-      </w:r>
-      <w:r>
-        <w:rPr>
-          <w:spacing w:val="34"/>
-        </w:rPr>
-        <w:t xml:space="preserve"> </w:t>
-      </w:r>
-      <w:r>
-        <w:rPr>
-          <w:spacing w:val="-1"/>
-        </w:rPr>
-        <w:t>dbEST</w:t>
-      </w:r>
-      <w:r>
-        <w:rPr>
-          <w:spacing w:val="33"/>
-        </w:rPr>
-        <w:t xml:space="preserve"> </w:t>
-      </w:r>
-      <w:r>
-        <w:t>available</w:t>
-      </w:r>
-      <w:r>
-        <w:rPr>
-          <w:spacing w:val="33"/>
-        </w:rPr>
-        <w:t xml:space="preserve"> </w:t>
-      </w:r>
-      <w:r>
-        <w:t>in</w:t>
-      </w:r>
-      <w:r>
-        <w:rPr>
-          <w:spacing w:val="33"/>
-        </w:rPr>
-        <w:t xml:space="preserve"> </w:t>
-      </w:r>
-      <w:r>
-        <w:rPr>
-          <w:spacing w:val="-1"/>
-        </w:rPr>
-        <w:t>Genbank</w:t>
-      </w:r>
-      <w:r>
-        <w:rPr>
-          <w:spacing w:val="33"/>
-        </w:rPr>
-        <w:t xml:space="preserve"> </w:t>
-      </w:r>
-      <w:r>
-        <w:t>of</w:t>
-      </w:r>
-      <w:r>
-        <w:rPr>
-          <w:spacing w:val="33"/>
-        </w:rPr>
-        <w:t xml:space="preserve"> </w:t>
-      </w:r>
-      <w:r>
-        <w:t>the</w:t>
-      </w:r>
-      <w:r>
-        <w:rPr>
-          <w:spacing w:val="33"/>
-        </w:rPr>
-        <w:t xml:space="preserve"> </w:t>
-      </w:r>
-      <w:r>
-        <w:rPr>
-          <w:spacing w:val="-1"/>
-        </w:rPr>
-        <w:t>National</w:t>
-      </w:r>
-      <w:r>
-        <w:rPr>
-          <w:spacing w:val="34"/>
-        </w:rPr>
-        <w:t xml:space="preserve"> </w:t>
-      </w:r>
-      <w:r>
-        <w:t>Centre</w:t>
-      </w:r>
-      <w:r>
-        <w:rPr>
-          <w:spacing w:val="33"/>
-        </w:rPr>
-        <w:t xml:space="preserve"> </w:t>
-      </w:r>
-      <w:r>
-        <w:t>for</w:t>
-      </w:r>
-      <w:r>
-        <w:rPr>
-          <w:spacing w:val="30"/>
-        </w:rPr>
-        <w:t xml:space="preserve"> </w:t>
-      </w:r>
-      <w:r>
-        <w:t>Biotechnology</w:t>
-      </w:r>
-      <w:r>
-        <w:rPr>
-          <w:spacing w:val="51"/>
-        </w:rPr>
-        <w:t xml:space="preserve"> </w:t>
-      </w:r>
-      <w:r>
-        <w:rPr>
-          <w:spacing w:val="-1"/>
-        </w:rPr>
-        <w:t>Information</w:t>
-      </w:r>
-      <w:r>
-        <w:rPr>
-          <w:spacing w:val="52"/>
-        </w:rPr>
-        <w:t xml:space="preserve"> </w:t>
-      </w:r>
-      <w:r>
-        <w:t>(NCBI),</w:t>
-      </w:r>
-      <w:r>
-        <w:rPr>
-          <w:spacing w:val="52"/>
-        </w:rPr>
-        <w:t xml:space="preserve"> </w:t>
-      </w:r>
-      <w:r>
-        <w:t>and</w:t>
-      </w:r>
-      <w:r>
-        <w:rPr>
-          <w:spacing w:val="51"/>
-        </w:rPr>
-        <w:t xml:space="preserve"> </w:t>
-      </w:r>
-      <w:r>
-        <w:t>with</w:t>
-      </w:r>
-      <w:r>
-        <w:rPr>
-          <w:spacing w:val="53"/>
-        </w:rPr>
-        <w:t xml:space="preserve"> </w:t>
-      </w:r>
-      <w:r>
-        <w:t>the</w:t>
-      </w:r>
-      <w:r>
-        <w:rPr>
-          <w:spacing w:val="52"/>
-        </w:rPr>
-        <w:t xml:space="preserve"> </w:t>
-      </w:r>
-      <w:r>
-        <w:t>black</w:t>
-      </w:r>
-      <w:r>
-        <w:rPr>
-          <w:spacing w:val="51"/>
-        </w:rPr>
-        <w:t xml:space="preserve"> </w:t>
-      </w:r>
-      <w:r>
-        <w:t>spruce</w:t>
-      </w:r>
-      <w:r>
-        <w:rPr>
-          <w:spacing w:val="53"/>
-        </w:rPr>
-        <w:t xml:space="preserve"> </w:t>
-      </w:r>
-      <w:r>
-        <w:t>ESTs</w:t>
-      </w:r>
-      <w:r>
-        <w:rPr>
-          <w:spacing w:val="52"/>
-        </w:rPr>
-        <w:t xml:space="preserve"> </w:t>
-      </w:r>
-      <w:r>
-        <w:t>obtained</w:t>
-      </w:r>
-      <w:r>
-        <w:rPr>
-          <w:spacing w:val="52"/>
-        </w:rPr>
-        <w:t xml:space="preserve"> </w:t>
-      </w:r>
-      <w:r>
-        <w:t>from</w:t>
-      </w:r>
-      <w:r>
-        <w:rPr>
-          <w:spacing w:val="51"/>
-        </w:rPr>
-        <w:t xml:space="preserve"> </w:t>
-      </w:r>
-      <w:r>
-        <w:t>a</w:t>
-      </w:r>
-      <w:r>
-        <w:rPr>
-          <w:spacing w:val="20"/>
-          <w:w w:val="99"/>
-        </w:rPr>
-        <w:t xml:space="preserve"> </w:t>
-      </w:r>
-      <w:r>
-        <w:t>standard</w:t>
-      </w:r>
-      <w:r>
-        <w:rPr>
-          <w:spacing w:val="40"/>
-        </w:rPr>
-        <w:t xml:space="preserve"> </w:t>
-      </w:r>
-      <w:r>
-        <w:t>needle</w:t>
-      </w:r>
-      <w:r>
-        <w:rPr>
-          <w:spacing w:val="40"/>
-        </w:rPr>
-        <w:t xml:space="preserve"> </w:t>
-      </w:r>
-      <w:r>
-        <w:t>cDNA</w:t>
-      </w:r>
-      <w:r>
-        <w:rPr>
-          <w:spacing w:val="40"/>
-        </w:rPr>
-        <w:t xml:space="preserve"> </w:t>
-      </w:r>
-      <w:r>
-        <w:t>library,</w:t>
-      </w:r>
-      <w:r>
-        <w:rPr>
-          <w:spacing w:val="41"/>
-        </w:rPr>
-        <w:t xml:space="preserve"> </w:t>
-      </w:r>
-      <w:r>
-        <w:t>and</w:t>
-      </w:r>
-      <w:r>
-        <w:rPr>
-          <w:spacing w:val="40"/>
-        </w:rPr>
-        <w:t xml:space="preserve"> </w:t>
-      </w:r>
-      <w:r>
-        <w:t>(3)</w:t>
-      </w:r>
-      <w:r>
-        <w:rPr>
-          <w:spacing w:val="40"/>
-        </w:rPr>
-        <w:t xml:space="preserve"> </w:t>
-      </w:r>
-      <w:r>
-        <w:t>identify</w:t>
-      </w:r>
-      <w:r>
-        <w:rPr>
-          <w:spacing w:val="40"/>
-        </w:rPr>
-        <w:t xml:space="preserve"> </w:t>
-      </w:r>
-      <w:r>
-        <w:t>and</w:t>
-      </w:r>
-      <w:r>
-        <w:rPr>
-          <w:spacing w:val="40"/>
-        </w:rPr>
-        <w:t xml:space="preserve"> </w:t>
-      </w:r>
-      <w:r>
-        <w:t>annotate</w:t>
-      </w:r>
-      <w:r>
-        <w:rPr>
-          <w:spacing w:val="40"/>
-        </w:rPr>
-        <w:t xml:space="preserve"> </w:t>
-      </w:r>
-      <w:r>
-        <w:t>transcripts</w:t>
-      </w:r>
-      <w:r>
-        <w:rPr>
-          <w:spacing w:val="39"/>
-        </w:rPr>
-        <w:t xml:space="preserve"> </w:t>
-      </w:r>
-      <w:r>
-        <w:t>based</w:t>
-      </w:r>
-      <w:r>
-        <w:rPr>
-          <w:spacing w:val="40"/>
-        </w:rPr>
-        <w:t xml:space="preserve"> </w:t>
-      </w:r>
-      <w:r>
-        <w:t>on</w:t>
-      </w:r>
-      <w:r>
-        <w:rPr>
-          <w:spacing w:val="40"/>
-        </w:rPr>
-        <w:t xml:space="preserve"> </w:t>
-      </w:r>
-      <w:r>
-        <w:t>EST</w:t>
-      </w:r>
-      <w:r>
-        <w:rPr>
-          <w:w w:val="99"/>
-        </w:rPr>
-        <w:t xml:space="preserve"> </w:t>
-      </w:r>
-      <w:r>
-        <w:rPr>
-          <w:spacing w:val="-1"/>
-        </w:rPr>
-        <w:t>similarities</w:t>
-      </w:r>
-      <w:r>
-        <w:rPr>
-          <w:spacing w:val="-7"/>
-        </w:rPr>
-        <w:t xml:space="preserve"> </w:t>
-      </w:r>
-      <w:r>
-        <w:t>with</w:t>
-      </w:r>
-      <w:r>
-        <w:rPr>
-          <w:spacing w:val="-6"/>
-        </w:rPr>
-        <w:t xml:space="preserve"> </w:t>
-      </w:r>
-      <w:r>
-        <w:t>the</w:t>
-      </w:r>
-      <w:r>
-        <w:rPr>
-          <w:spacing w:val="-6"/>
-        </w:rPr>
-        <w:t xml:space="preserve"> </w:t>
-      </w:r>
-      <w:r>
-        <w:rPr>
-          <w:spacing w:val="-1"/>
-        </w:rPr>
-        <w:t>non-redundant</w:t>
-      </w:r>
-      <w:r>
-        <w:rPr>
-          <w:spacing w:val="-6"/>
-        </w:rPr>
-        <w:t xml:space="preserve"> </w:t>
-      </w:r>
-      <w:r>
-        <w:rPr>
-          <w:spacing w:val="-1"/>
-        </w:rPr>
-        <w:t>protein</w:t>
-      </w:r>
-      <w:r>
-        <w:rPr>
-          <w:spacing w:val="-6"/>
-        </w:rPr>
-        <w:t xml:space="preserve"> </w:t>
-      </w:r>
-      <w:r>
-        <w:rPr>
-          <w:spacing w:val="-1"/>
-        </w:rPr>
-        <w:t>database.</w:t>
-      </w:r>
-    </w:p>
-    <w:p>
-      <w:pPr>
-        <w:pStyle w:val="BodyText"/>
-        <w:kinsoku w:val="0"/>
-        <w:overflowPunct w:val="0"/>
-        <w:spacing w:line="480" w:lineRule="auto"/>
-        <w:ind w:right="103"/>
-        <w:jc w:val="both"/>
-        <w:rPr>
-          <w:spacing w:val="-1"/>
-        </w:rPr>
         <w:sectPr>
-          <w:footerReference w:type="default" r:id="rId12"/>
+          <w:footerReference w:type="default" r:id="rId20"/>
           <w:pgSz w:w="12240" w:h="15840"/>
-          <w:pgMar w:top="1380" w:right="1620" w:bottom="900" w:left="1620" w:header="0" w:footer="712" w:gutter="0"/>
+          <w:pgMar w:top="1440" w:right="1440" w:bottom="1440" w:left="1440" w:header="0" w:footer="720" w:gutter="0"/>
           <w:pgNumType w:start="11"/>
           <w:cols w:space="720"/>
           <w:noEndnote/>
+          <w:printerSettings r:id="rId21"/>
         </w:sectPr>
       </w:pPr>
     </w:p>
@@ -25811,7 +25777,7 @@
         <w:kinsoku w:val="0"/>
         <w:overflowPunct w:val="0"/>
         <w:spacing w:before="56" w:line="467" w:lineRule="auto"/>
-        <w:ind w:right="100" w:firstLine="720"/>
+        <w:ind w:left="0" w:right="100" w:firstLine="720"/>
         <w:jc w:val="both"/>
         <w:rPr>
           <w:spacing w:val="-1"/>
@@ -26308,10 +26274,7 @@
         <w:t xml:space="preserve"> </w:t>
       </w:r>
       <w:r>
-        <w:t>t</w:t>
-      </w:r>
-      <w:r>
-        <w:t>o</w:t>
+        <w:t>to</w:t>
       </w:r>
       <w:r>
         <w:rPr>
@@ -26736,7 +26699,7 @@
         <w:kinsoku w:val="0"/>
         <w:overflowPunct w:val="0"/>
         <w:spacing w:line="479" w:lineRule="auto"/>
-        <w:ind w:right="103" w:firstLine="720"/>
+        <w:ind w:left="0" w:right="103" w:firstLine="720"/>
         <w:jc w:val="both"/>
       </w:pPr>
       <w:r>
@@ -27459,10 +27422,7 @@
         <w:t xml:space="preserve"> </w:t>
       </w:r>
       <w:r>
-        <w:t>res</w:t>
-      </w:r>
-      <w:r>
-        <w:t>ults</w:t>
+        <w:t>results</w:t>
       </w:r>
       <w:r>
         <w:rPr>
@@ -27561,7 +27521,7 @@
         <w:kinsoku w:val="0"/>
         <w:overflowPunct w:val="0"/>
         <w:spacing w:before="10" w:line="480" w:lineRule="auto"/>
-        <w:ind w:right="103" w:firstLine="720"/>
+        <w:ind w:left="0" w:right="103" w:firstLine="720"/>
         <w:jc w:val="both"/>
       </w:pPr>
       <w:r>
@@ -28049,7 +28009,7 @@
         </w:rPr>
         <w:t xml:space="preserve"> </w:t>
       </w:r>
-      <w:hyperlink r:id="rId13" w:history="1">
+      <w:hyperlink r:id="rId22" w:history="1">
         <w:r>
           <w:rPr>
             <w:spacing w:val="-1"/>
@@ -28063,7 +28023,7 @@
         </w:rPr>
         <w:t>e</w:t>
       </w:r>
-      <w:hyperlink r:id="rId14" w:history="1">
+      <w:hyperlink r:id="rId23" w:history="1">
         <w:r>
           <w:rPr>
             <w:spacing w:val="-1"/>
@@ -28523,9 +28483,10 @@
         <w:jc w:val="both"/>
         <w:sectPr>
           <w:pgSz w:w="12240" w:h="15840"/>
-          <w:pgMar w:top="1380" w:right="1620" w:bottom="900" w:left="1620" w:header="0" w:footer="712" w:gutter="0"/>
+          <w:pgMar w:top="1440" w:right="1440" w:bottom="1440" w:left="1440" w:header="0" w:footer="720" w:gutter="0"/>
           <w:cols w:space="720"/>
           <w:noEndnote/>
+          <w:printerSettings r:id="rId24"/>
         </w:sectPr>
       </w:pPr>
     </w:p>
@@ -28717,7 +28678,7 @@
         <w:kinsoku w:val="0"/>
         <w:overflowPunct w:val="0"/>
         <w:spacing w:before="10" w:line="480" w:lineRule="auto"/>
-        <w:ind w:right="105" w:firstLine="720"/>
+        <w:ind w:left="0" w:right="105" w:firstLine="720"/>
         <w:jc w:val="both"/>
       </w:pPr>
       <w:r>
@@ -29066,7 +29027,7 @@
         <w:kinsoku w:val="0"/>
         <w:overflowPunct w:val="0"/>
         <w:spacing w:before="10" w:line="480" w:lineRule="auto"/>
-        <w:ind w:right="102" w:firstLine="0"/>
+        <w:ind w:left="0" w:right="102" w:firstLine="0"/>
         <w:jc w:val="both"/>
         <w:rPr>
           <w:color w:val="000000"/>
@@ -29773,7 +29734,7 @@
         </w:rPr>
         <w:t xml:space="preserve"> </w:t>
       </w:r>
-      <w:hyperlink r:id="rId15" w:history="1">
+      <w:hyperlink r:id="rId25" w:history="1">
         <w:r>
           <w:rPr>
             <w:color w:val="0000FF"/>
@@ -29876,7 +29837,7 @@
         <w:kinsoku w:val="0"/>
         <w:overflowPunct w:val="0"/>
         <w:spacing w:before="10" w:line="479" w:lineRule="auto"/>
-        <w:ind w:right="102"/>
+        <w:ind w:left="0" w:right="102"/>
         <w:jc w:val="both"/>
         <w:rPr>
           <w:spacing w:val="-1"/>
@@ -30372,6 +30333,7 @@
         <w:pStyle w:val="Heading2"/>
         <w:kinsoku w:val="0"/>
         <w:overflowPunct w:val="0"/>
+        <w:ind w:left="0"/>
         <w:jc w:val="both"/>
         <w:rPr>
           <w:b w:val="0"/>
@@ -30424,7 +30386,7 @@
         <w:kinsoku w:val="0"/>
         <w:overflowPunct w:val="0"/>
         <w:spacing w:line="480" w:lineRule="auto"/>
-        <w:ind w:right="104"/>
+        <w:ind w:left="0" w:right="104"/>
         <w:jc w:val="both"/>
       </w:pPr>
       <w:r>
@@ -31136,9 +31098,10 @@
         <w:jc w:val="both"/>
         <w:sectPr>
           <w:pgSz w:w="12240" w:h="15840"/>
-          <w:pgMar w:top="1380" w:right="1620" w:bottom="900" w:left="1620" w:header="0" w:footer="712" w:gutter="0"/>
+          <w:pgMar w:top="1440" w:right="1440" w:bottom="1440" w:left="1440" w:header="0" w:footer="720" w:gutter="0"/>
           <w:cols w:space="720"/>
           <w:noEndnote/>
+          <w:printerSettings r:id="rId26"/>
         </w:sectPr>
       </w:pPr>
     </w:p>
@@ -31148,7 +31111,7 @@
         <w:kinsoku w:val="0"/>
         <w:overflowPunct w:val="0"/>
         <w:spacing w:before="56" w:line="479" w:lineRule="auto"/>
-        <w:ind w:right="103"/>
+        <w:ind w:left="0" w:right="103"/>
         <w:jc w:val="both"/>
       </w:pPr>
       <w:r>
@@ -31209,10 +31172,7 @@
         <w:t xml:space="preserve"> </w:t>
       </w:r>
       <w:r>
-        <w:t>selecte</w:t>
-      </w:r>
-      <w:r>
-        <w:t>d</w:t>
+        <w:t>selected</w:t>
       </w:r>
       <w:r>
         <w:rPr>
@@ -34425,9 +34385,10 @@
         <w:jc w:val="both"/>
         <w:sectPr>
           <w:pgSz w:w="12240" w:h="15840"/>
-          <w:pgMar w:top="1380" w:right="1620" w:bottom="900" w:left="1620" w:header="0" w:footer="712" w:gutter="0"/>
+          <w:pgMar w:top="1440" w:right="1440" w:bottom="1440" w:left="1440" w:header="0" w:footer="720" w:gutter="0"/>
           <w:cols w:space="720"/>
           <w:noEndnote/>
+          <w:printerSettings r:id="rId27"/>
         </w:sectPr>
       </w:pPr>
     </w:p>
@@ -34437,7 +34398,7 @@
         <w:kinsoku w:val="0"/>
         <w:overflowPunct w:val="0"/>
         <w:spacing w:before="56" w:line="480" w:lineRule="auto"/>
-        <w:ind w:right="104"/>
+        <w:ind w:left="0" w:right="104"/>
         <w:jc w:val="both"/>
       </w:pPr>
       <w:r>
@@ -35542,9 +35503,10 @@
         <w:jc w:val="both"/>
         <w:sectPr>
           <w:pgSz w:w="12240" w:h="15840"/>
-          <w:pgMar w:top="1380" w:right="1620" w:bottom="900" w:left="1620" w:header="0" w:footer="712" w:gutter="0"/>
+          <w:pgMar w:top="1440" w:right="1440" w:bottom="1440" w:left="1440" w:header="0" w:footer="720" w:gutter="0"/>
           <w:cols w:space="720"/>
           <w:noEndnote/>
+          <w:printerSettings r:id="rId28"/>
         </w:sectPr>
       </w:pPr>
     </w:p>
@@ -35553,6 +35515,7 @@
         <w:pStyle w:val="Heading1"/>
         <w:kinsoku w:val="0"/>
         <w:overflowPunct w:val="0"/>
+        <w:ind w:left="0"/>
         <w:jc w:val="both"/>
         <w:rPr>
           <w:b w:val="0"/>
@@ -35584,6 +35547,7 @@
         <w:pStyle w:val="Heading2"/>
         <w:kinsoku w:val="0"/>
         <w:overflowPunct w:val="0"/>
+        <w:ind w:left="0"/>
         <w:jc w:val="both"/>
         <w:rPr>
           <w:b w:val="0"/>
@@ -35708,7 +35672,7 @@
         <w:kinsoku w:val="0"/>
         <w:overflowPunct w:val="0"/>
         <w:spacing w:line="479" w:lineRule="auto"/>
-        <w:ind w:right="104"/>
+        <w:ind w:left="0" w:right="104"/>
         <w:jc w:val="both"/>
       </w:pPr>
       <w:r>
@@ -36432,6 +36396,7 @@
         <w:pStyle w:val="Heading2"/>
         <w:kinsoku w:val="0"/>
         <w:overflowPunct w:val="0"/>
+        <w:ind w:left="0"/>
         <w:jc w:val="both"/>
         <w:rPr>
           <w:b w:val="0"/>
@@ -36559,7 +36524,7 @@
         <w:kinsoku w:val="0"/>
         <w:overflowPunct w:val="0"/>
         <w:spacing w:line="475" w:lineRule="auto"/>
-        <w:ind w:right="104"/>
+        <w:ind w:left="0" w:right="104"/>
         <w:jc w:val="both"/>
       </w:pPr>
       <w:r>
@@ -37541,7 +37506,7 @@
         <w:kinsoku w:val="0"/>
         <w:overflowPunct w:val="0"/>
         <w:spacing w:line="479" w:lineRule="auto"/>
-        <w:ind w:right="153"/>
+        <w:ind w:left="0" w:right="153"/>
       </w:pPr>
       <w:r>
         <w:rPr>
@@ -38355,9 +38320,10 @@
         <w:ind w:right="153"/>
         <w:sectPr>
           <w:pgSz w:w="12240" w:h="15840"/>
-          <w:pgMar w:top="1400" w:right="1620" w:bottom="900" w:left="1620" w:header="0" w:footer="712" w:gutter="0"/>
+          <w:pgMar w:top="1440" w:right="1440" w:bottom="1440" w:left="1440" w:header="0" w:footer="720" w:gutter="0"/>
           <w:cols w:space="720"/>
           <w:noEndnote/>
+          <w:printerSettings r:id="rId29"/>
         </w:sectPr>
       </w:pPr>
     </w:p>
@@ -38367,7 +38333,7 @@
         <w:kinsoku w:val="0"/>
         <w:overflowPunct w:val="0"/>
         <w:spacing w:before="56" w:line="480" w:lineRule="auto"/>
-        <w:ind w:right="103"/>
+        <w:ind w:left="0" w:right="103"/>
         <w:jc w:val="both"/>
       </w:pPr>
       <w:r>
@@ -39475,6 +39441,7 @@
         <w:pStyle w:val="Heading2"/>
         <w:kinsoku w:val="0"/>
         <w:overflowPunct w:val="0"/>
+        <w:ind w:left="0"/>
         <w:jc w:val="both"/>
         <w:rPr>
           <w:b w:val="0"/>
@@ -39521,7 +39488,7 @@
         <w:kinsoku w:val="0"/>
         <w:overflowPunct w:val="0"/>
         <w:spacing w:line="480" w:lineRule="auto"/>
-        <w:ind w:right="104"/>
+        <w:ind w:left="0" w:right="104"/>
         <w:jc w:val="both"/>
       </w:pPr>
       <w:r>
@@ -40847,10 +40814,7 @@
         <w:t xml:space="preserve"> </w:t>
       </w:r>
       <w:r>
-        <w:t>3-hydroxy</w:t>
-      </w:r>
-      <w:r>
-        <w:t>lase.</w:t>
+        <w:t>3-hydroxylase.</w:t>
       </w:r>
       <w:r>
         <w:rPr>
@@ -41013,9 +40977,10 @@
         <w:jc w:val="both"/>
         <w:sectPr>
           <w:pgSz w:w="12240" w:h="15840"/>
-          <w:pgMar w:top="1380" w:right="1620" w:bottom="900" w:left="1620" w:header="0" w:footer="712" w:gutter="0"/>
+          <w:pgMar w:top="1440" w:right="1440" w:bottom="1440" w:left="1440" w:header="0" w:footer="720" w:gutter="0"/>
           <w:cols w:space="720"/>
           <w:noEndnote/>
+          <w:printerSettings r:id="rId30"/>
         </w:sectPr>
       </w:pPr>
     </w:p>
@@ -41025,7 +40990,7 @@
         <w:kinsoku w:val="0"/>
         <w:overflowPunct w:val="0"/>
         <w:spacing w:before="56" w:line="480" w:lineRule="auto"/>
-        <w:ind w:right="153"/>
+        <w:ind w:left="0" w:right="153"/>
       </w:pPr>
       <w:r>
         <w:t>addition</w:t>
@@ -41250,7 +41215,7 @@
         <w:kinsoku w:val="0"/>
         <w:overflowPunct w:val="0"/>
         <w:spacing w:line="479" w:lineRule="auto"/>
-        <w:ind w:right="153"/>
+        <w:ind w:left="0" w:right="153"/>
         <w:rPr>
           <w:spacing w:val="-1"/>
         </w:rPr>
@@ -42770,7 +42735,7 @@
         <w:kinsoku w:val="0"/>
         <w:overflowPunct w:val="0"/>
         <w:spacing w:before="10" w:line="480" w:lineRule="auto"/>
-        <w:ind w:right="104" w:firstLine="720"/>
+        <w:ind w:left="0" w:right="104" w:firstLine="720"/>
         <w:jc w:val="both"/>
       </w:pPr>
       <w:r>
@@ -43591,9 +43556,10 @@
         <w:jc w:val="both"/>
         <w:sectPr>
           <w:pgSz w:w="12240" w:h="15840"/>
-          <w:pgMar w:top="1380" w:right="1620" w:bottom="900" w:left="1620" w:header="0" w:footer="712" w:gutter="0"/>
+          <w:pgMar w:top="1440" w:right="1440" w:bottom="1440" w:left="1440" w:header="0" w:footer="720" w:gutter="0"/>
           <w:cols w:space="720"/>
           <w:noEndnote/>
+          <w:printerSettings r:id="rId31"/>
         </w:sectPr>
       </w:pPr>
     </w:p>
@@ -43603,7 +43569,7 @@
         <w:kinsoku w:val="0"/>
         <w:overflowPunct w:val="0"/>
         <w:spacing w:before="56" w:line="480" w:lineRule="auto"/>
-        <w:ind w:right="106" w:firstLine="720"/>
+        <w:ind w:left="0" w:right="106" w:firstLine="720"/>
         <w:rPr>
           <w:spacing w:val="-1"/>
         </w:rPr>
@@ -43852,13 +43818,7 @@
         <w:rPr>
           <w:spacing w:val="-1"/>
         </w:rPr>
-        <w:t>similari</w:t>
-      </w:r>
-      <w:r>
-        <w:rPr>
-          <w:spacing w:val="-1"/>
-        </w:rPr>
-        <w:t>ties</w:t>
+        <w:t>similarities</w:t>
       </w:r>
     </w:p>
     <w:p>
@@ -43867,6 +43827,7 @@
         <w:kinsoku w:val="0"/>
         <w:overflowPunct w:val="0"/>
         <w:spacing w:before="10"/>
+        <w:ind w:left="0"/>
       </w:pPr>
       <w:r>
         <w:t>with</w:t>
@@ -43952,6 +43913,7 @@
         <w:kinsoku w:val="0"/>
         <w:overflowPunct w:val="0"/>
         <w:spacing w:before="69"/>
+        <w:ind w:left="0"/>
       </w:pPr>
       <w:r>
         <w:rPr>
@@ -44166,7 +44128,7 @@
         <w:kinsoku w:val="0"/>
         <w:overflowPunct w:val="0"/>
         <w:spacing w:before="69" w:line="480" w:lineRule="auto"/>
-        <w:ind w:right="153"/>
+        <w:ind w:left="0" w:right="153"/>
         <w:rPr>
           <w:color w:val="000000"/>
         </w:rPr>
@@ -44348,7 +44310,7 @@
         </w:rPr>
         <w:t xml:space="preserve"> </w:t>
       </w:r>
-      <w:hyperlink r:id="rId16" w:history="1">
+      <w:hyperlink r:id="rId32" w:history="1">
         <w:r>
           <w:rPr>
             <w:color w:val="0000FF"/>
@@ -44439,7 +44401,7 @@
         <w:kinsoku w:val="0"/>
         <w:overflowPunct w:val="0"/>
         <w:spacing w:before="10" w:line="480" w:lineRule="auto"/>
-        <w:ind w:right="103"/>
+        <w:ind w:left="0" w:right="103"/>
         <w:jc w:val="both"/>
       </w:pPr>
       <w:r>
@@ -45262,7 +45224,7 @@
         <w:kinsoku w:val="0"/>
         <w:overflowPunct w:val="0"/>
         <w:spacing w:line="479" w:lineRule="auto"/>
-        <w:ind w:right="106"/>
+        <w:ind w:left="0" w:right="106"/>
       </w:pPr>
       <w:r>
         <w:rPr>
@@ -46499,9 +46461,10 @@
         <w:ind w:right="106"/>
         <w:sectPr>
           <w:pgSz w:w="12240" w:h="15840"/>
-          <w:pgMar w:top="1380" w:right="1620" w:bottom="900" w:left="1620" w:header="0" w:footer="712" w:gutter="0"/>
+          <w:pgMar w:top="1440" w:right="1440" w:bottom="1440" w:left="1440" w:header="0" w:footer="720" w:gutter="0"/>
           <w:cols w:space="720"/>
           <w:noEndnote/>
+          <w:printerSettings r:id="rId33"/>
         </w:sectPr>
       </w:pPr>
     </w:p>
@@ -46511,7 +46474,7 @@
         <w:kinsoku w:val="0"/>
         <w:overflowPunct w:val="0"/>
         <w:spacing w:before="56" w:line="480" w:lineRule="auto"/>
-        <w:ind w:right="106"/>
+        <w:ind w:left="0" w:right="106"/>
         <w:jc w:val="both"/>
       </w:pPr>
       <w:r>
@@ -46832,6 +46795,7 @@
         <w:pStyle w:val="Heading2"/>
         <w:kinsoku w:val="0"/>
         <w:overflowPunct w:val="0"/>
+        <w:ind w:left="0"/>
         <w:jc w:val="both"/>
         <w:rPr>
           <w:b w:val="0"/>
@@ -46884,7 +46848,7 @@
         <w:kinsoku w:val="0"/>
         <w:overflowPunct w:val="0"/>
         <w:spacing w:line="480" w:lineRule="auto"/>
-        <w:ind w:right="103"/>
+        <w:ind w:left="0" w:right="103"/>
         <w:jc w:val="both"/>
       </w:pPr>
       <w:r>
@@ -48057,11 +48021,12 @@
         <w:ind w:right="103"/>
         <w:jc w:val="both"/>
         <w:sectPr>
-          <w:footerReference w:type="default" r:id="rId17"/>
+          <w:footerReference w:type="default" r:id="rId34"/>
           <w:pgSz w:w="12240" w:h="15840"/>
-          <w:pgMar w:top="1380" w:right="1620" w:bottom="900" w:left="1620" w:header="0" w:footer="712" w:gutter="0"/>
+          <w:pgMar w:top="1440" w:right="1440" w:bottom="1440" w:left="1440" w:header="0" w:footer="720" w:gutter="0"/>
           <w:cols w:space="720"/>
           <w:noEndnote/>
+          <w:printerSettings r:id="rId35"/>
         </w:sectPr>
       </w:pPr>
     </w:p>
@@ -48070,6 +48035,7 @@
         <w:pStyle w:val="Heading1"/>
         <w:kinsoku w:val="0"/>
         <w:overflowPunct w:val="0"/>
+        <w:ind w:left="0"/>
         <w:jc w:val="both"/>
         <w:rPr>
           <w:b w:val="0"/>
@@ -48102,7 +48068,7 @@
         <w:kinsoku w:val="0"/>
         <w:overflowPunct w:val="0"/>
         <w:spacing w:line="480" w:lineRule="auto"/>
-        <w:ind w:right="105"/>
+        <w:ind w:left="0" w:right="105"/>
         <w:jc w:val="both"/>
         <w:rPr>
           <w:b w:val="0"/>
@@ -48246,7 +48212,7 @@
         <w:kinsoku w:val="0"/>
         <w:overflowPunct w:val="0"/>
         <w:spacing w:before="8" w:line="479" w:lineRule="auto"/>
-        <w:ind w:right="101"/>
+        <w:ind w:left="0" w:right="101"/>
         <w:jc w:val="both"/>
       </w:pPr>
       <w:r>
@@ -48745,7 +48711,7 @@
         <w:kinsoku w:val="0"/>
         <w:overflowPunct w:val="0"/>
         <w:spacing w:before="10" w:line="480" w:lineRule="auto"/>
-        <w:ind w:right="103" w:firstLine="720"/>
+        <w:ind w:left="0" w:right="103" w:firstLine="720"/>
         <w:jc w:val="both"/>
       </w:pPr>
       <w:r>
@@ -48776,10 +48742,7 @@
         <w:t xml:space="preserve"> </w:t>
       </w:r>
       <w:r>
-        <w:t>ES</w:t>
-      </w:r>
-      <w:r>
-        <w:t>Ts</w:t>
+        <w:t>ESTs</w:t>
       </w:r>
       <w:r>
         <w:rPr>
@@ -50526,12 +50489,13 @@
         <w:ind w:right="103" w:firstLine="720"/>
         <w:jc w:val="both"/>
         <w:sectPr>
-          <w:footerReference w:type="default" r:id="rId18"/>
+          <w:footerReference w:type="default" r:id="rId36"/>
           <w:pgSz w:w="12240" w:h="15840"/>
-          <w:pgMar w:top="1400" w:right="1620" w:bottom="900" w:left="1620" w:header="0" w:footer="712" w:gutter="0"/>
+          <w:pgMar w:top="1440" w:right="1440" w:bottom="1440" w:left="1440" w:header="0" w:footer="720" w:gutter="0"/>
           <w:pgNumType w:start="21"/>
           <w:cols w:space="720"/>
           <w:noEndnote/>
+          <w:printerSettings r:id="rId37"/>
         </w:sectPr>
       </w:pPr>
     </w:p>
@@ -50541,7 +50505,7 @@
         <w:kinsoku w:val="0"/>
         <w:overflowPunct w:val="0"/>
         <w:spacing w:before="56" w:line="480" w:lineRule="auto"/>
-        <w:ind w:right="104" w:firstLine="720"/>
+        <w:ind w:left="0" w:right="104" w:firstLine="720"/>
         <w:jc w:val="both"/>
       </w:pPr>
       <w:r>
@@ -51779,7 +51743,7 @@
         <w:kinsoku w:val="0"/>
         <w:overflowPunct w:val="0"/>
         <w:spacing w:before="10" w:line="480" w:lineRule="auto"/>
-        <w:ind w:right="104" w:firstLine="720"/>
+        <w:ind w:left="0" w:right="104" w:firstLine="720"/>
         <w:jc w:val="both"/>
       </w:pPr>
       <w:r>
@@ -53480,9 +53444,10 @@
         <w:jc w:val="both"/>
         <w:sectPr>
           <w:pgSz w:w="12240" w:h="15840"/>
-          <w:pgMar w:top="1380" w:right="1620" w:bottom="900" w:left="1620" w:header="0" w:footer="712" w:gutter="0"/>
+          <w:pgMar w:top="1440" w:right="1440" w:bottom="1440" w:left="1440" w:header="0" w:footer="720" w:gutter="0"/>
           <w:cols w:space="720"/>
           <w:noEndnote/>
+          <w:printerSettings r:id="rId38"/>
         </w:sectPr>
       </w:pPr>
     </w:p>
@@ -53492,7 +53457,7 @@
         <w:kinsoku w:val="0"/>
         <w:overflowPunct w:val="0"/>
         <w:spacing w:before="56" w:line="480" w:lineRule="auto"/>
-        <w:ind w:right="104"/>
+        <w:ind w:left="0" w:right="104"/>
         <w:jc w:val="both"/>
       </w:pPr>
       <w:r>
@@ -53685,10 +53650,7 @@
         <w:t xml:space="preserve"> </w:t>
       </w:r>
       <w:r>
-        <w:t>larg</w:t>
-      </w:r>
-      <w:r>
-        <w:t>e</w:t>
+        <w:t>large</w:t>
       </w:r>
       <w:r>
         <w:rPr>
@@ -55270,7 +55232,7 @@
         <w:kinsoku w:val="0"/>
         <w:overflowPunct w:val="0"/>
         <w:spacing w:before="10" w:line="480" w:lineRule="auto"/>
-        <w:ind w:right="104" w:firstLine="720"/>
+        <w:ind w:left="0" w:right="104" w:firstLine="720"/>
         <w:jc w:val="both"/>
       </w:pPr>
       <w:r>
@@ -56517,9 +56479,10 @@
         <w:jc w:val="both"/>
         <w:sectPr>
           <w:pgSz w:w="12240" w:h="15840"/>
-          <w:pgMar w:top="1380" w:right="1620" w:bottom="900" w:left="1620" w:header="0" w:footer="712" w:gutter="0"/>
+          <w:pgMar w:top="1440" w:right="1440" w:bottom="1440" w:left="1440" w:header="0" w:footer="720" w:gutter="0"/>
           <w:cols w:space="720"/>
           <w:noEndnote/>
+          <w:printerSettings r:id="rId39"/>
         </w:sectPr>
       </w:pPr>
     </w:p>
@@ -56529,7 +56492,7 @@
         <w:kinsoku w:val="0"/>
         <w:overflowPunct w:val="0"/>
         <w:spacing w:before="56" w:line="480" w:lineRule="auto"/>
-        <w:ind w:right="104"/>
+        <w:ind w:left="0" w:right="104"/>
         <w:jc w:val="both"/>
         <w:rPr>
           <w:spacing w:val="-1"/>
@@ -57266,7 +57229,7 @@
         <w:kinsoku w:val="0"/>
         <w:overflowPunct w:val="0"/>
         <w:spacing w:before="10" w:line="480" w:lineRule="auto"/>
-        <w:ind w:right="103" w:firstLine="720"/>
+        <w:ind w:left="0" w:right="103" w:firstLine="720"/>
         <w:jc w:val="both"/>
       </w:pPr>
       <w:r>
@@ -59636,9 +59599,10 @@
         <w:jc w:val="both"/>
         <w:sectPr>
           <w:pgSz w:w="12240" w:h="15840"/>
-          <w:pgMar w:top="1380" w:right="1620" w:bottom="900" w:left="1620" w:header="0" w:footer="712" w:gutter="0"/>
+          <w:pgMar w:top="1440" w:right="1440" w:bottom="1440" w:left="1440" w:header="0" w:footer="720" w:gutter="0"/>
           <w:cols w:space="720"/>
           <w:noEndnote/>
+          <w:printerSettings r:id="rId40"/>
         </w:sectPr>
       </w:pPr>
     </w:p>
@@ -59648,7 +59612,7 @@
         <w:kinsoku w:val="0"/>
         <w:overflowPunct w:val="0"/>
         <w:spacing w:before="56" w:line="480" w:lineRule="auto"/>
-        <w:ind w:right="101"/>
+        <w:ind w:left="0" w:right="101"/>
         <w:jc w:val="both"/>
       </w:pPr>
       <w:r>
@@ -60848,7 +60812,7 @@
         <w:kinsoku w:val="0"/>
         <w:overflowPunct w:val="0"/>
         <w:spacing w:line="479" w:lineRule="auto"/>
-        <w:ind w:right="102"/>
+        <w:ind w:left="0" w:right="102"/>
         <w:jc w:val="both"/>
       </w:pPr>
       <w:r>
@@ -62783,9 +62747,10 @@
         <w:jc w:val="both"/>
         <w:sectPr>
           <w:pgSz w:w="12240" w:h="15840"/>
-          <w:pgMar w:top="1380" w:right="1620" w:bottom="900" w:left="1620" w:header="0" w:footer="712" w:gutter="0"/>
+          <w:pgMar w:top="1440" w:right="1440" w:bottom="1440" w:left="1440" w:header="0" w:footer="720" w:gutter="0"/>
           <w:cols w:space="720"/>
           <w:noEndnote/>
+          <w:printerSettings r:id="rId41"/>
         </w:sectPr>
       </w:pPr>
     </w:p>
@@ -62795,7 +62760,7 @@
         <w:kinsoku w:val="0"/>
         <w:overflowPunct w:val="0"/>
         <w:spacing w:before="56" w:line="480" w:lineRule="auto"/>
-        <w:ind w:right="104"/>
+        <w:ind w:left="0" w:right="104"/>
         <w:jc w:val="both"/>
       </w:pPr>
       <w:r>
@@ -63972,6 +63937,7 @@
         <w:pStyle w:val="Heading2"/>
         <w:kinsoku w:val="0"/>
         <w:overflowPunct w:val="0"/>
+        <w:ind w:left="0"/>
         <w:jc w:val="both"/>
         <w:rPr>
           <w:b w:val="0"/>
@@ -64099,7 +64065,7 @@
         <w:kinsoku w:val="0"/>
         <w:overflowPunct w:val="0"/>
         <w:spacing w:line="480" w:lineRule="auto"/>
-        <w:ind w:right="102"/>
+        <w:ind w:left="0" w:right="102"/>
         <w:jc w:val="both"/>
       </w:pPr>
       <w:r>
@@ -64956,13 +64922,7 @@
         <w:rPr>
           <w:spacing w:val="-1"/>
         </w:rPr>
-        <w:t>impor</w:t>
-      </w:r>
-      <w:r>
-        <w:rPr>
-          <w:spacing w:val="-1"/>
-        </w:rPr>
-        <w:t>tant</w:t>
+        <w:t>important</w:t>
       </w:r>
       <w:r>
         <w:rPr>
@@ -65092,7 +65052,7 @@
         <w:kinsoku w:val="0"/>
         <w:overflowPunct w:val="0"/>
         <w:spacing w:before="10" w:line="480" w:lineRule="auto"/>
-        <w:ind w:right="104" w:firstLine="720"/>
+        <w:ind w:left="0" w:right="104" w:firstLine="720"/>
         <w:jc w:val="both"/>
       </w:pPr>
       <w:r>
@@ -65497,9 +65457,10 @@
         <w:jc w:val="both"/>
         <w:sectPr>
           <w:pgSz w:w="12240" w:h="15840"/>
-          <w:pgMar w:top="1380" w:right="1620" w:bottom="900" w:left="1620" w:header="0" w:footer="712" w:gutter="0"/>
+          <w:pgMar w:top="1440" w:right="1440" w:bottom="1440" w:left="1440" w:header="0" w:footer="720" w:gutter="0"/>
           <w:cols w:space="720"/>
           <w:noEndnote/>
+          <w:printerSettings r:id="rId42"/>
         </w:sectPr>
       </w:pPr>
     </w:p>
@@ -65509,7 +65470,7 @@
         <w:kinsoku w:val="0"/>
         <w:overflowPunct w:val="0"/>
         <w:spacing w:before="56" w:line="480" w:lineRule="auto"/>
-        <w:ind w:right="104"/>
+        <w:ind w:left="0" w:right="104"/>
         <w:jc w:val="both"/>
         <w:rPr>
           <w:spacing w:val="-1"/>
@@ -65651,6 +65612,7 @@
         <w:pStyle w:val="Heading2"/>
         <w:kinsoku w:val="0"/>
         <w:overflowPunct w:val="0"/>
+        <w:ind w:left="0"/>
         <w:jc w:val="both"/>
         <w:rPr>
           <w:b w:val="0"/>
@@ -65685,7 +65647,7 @@
         <w:kinsoku w:val="0"/>
         <w:overflowPunct w:val="0"/>
         <w:spacing w:line="480" w:lineRule="auto"/>
-        <w:ind w:right="101"/>
+        <w:ind w:left="0" w:right="101"/>
         <w:jc w:val="both"/>
         <w:rPr>
           <w:spacing w:val="-1"/>
@@ -67004,10 +66966,7 @@
         <w:t xml:space="preserve"> </w:t>
       </w:r>
       <w:r>
-        <w:t>Ou</w:t>
-      </w:r>
-      <w:r>
-        <w:t>r</w:t>
+        <w:t>Our</w:t>
       </w:r>
       <w:r>
         <w:rPr>
@@ -67261,6 +67220,7 @@
         <w:pStyle w:val="Heading2"/>
         <w:kinsoku w:val="0"/>
         <w:overflowPunct w:val="0"/>
+        <w:ind w:left="0"/>
         <w:jc w:val="both"/>
         <w:rPr>
           <w:rFonts w:ascii="Arial" w:hAnsi="Arial" w:cs="Arial"/>
@@ -67298,7 +67258,7 @@
         <w:kinsoku w:val="0"/>
         <w:overflowPunct w:val="0"/>
         <w:spacing w:line="480" w:lineRule="auto"/>
-        <w:ind w:right="105"/>
+        <w:ind w:left="0" w:right="105"/>
         <w:jc w:val="both"/>
       </w:pPr>
       <w:r>
@@ -67850,9 +67810,10 @@
         <w:jc w:val="both"/>
         <w:sectPr>
           <w:pgSz w:w="12240" w:h="15840"/>
-          <w:pgMar w:top="1380" w:right="1620" w:bottom="900" w:left="1620" w:header="0" w:footer="712" w:gutter="0"/>
+          <w:pgMar w:top="1440" w:right="1440" w:bottom="1440" w:left="1440" w:header="0" w:footer="720" w:gutter="0"/>
           <w:cols w:space="720"/>
           <w:noEndnote/>
+          <w:printerSettings r:id="rId43"/>
         </w:sectPr>
       </w:pPr>
     </w:p>
@@ -67862,7 +67823,7 @@
         <w:kinsoku w:val="0"/>
         <w:overflowPunct w:val="0"/>
         <w:spacing w:before="56" w:line="480" w:lineRule="auto"/>
-        <w:ind w:right="101"/>
+        <w:ind w:left="0" w:right="101"/>
         <w:jc w:val="both"/>
       </w:pPr>
       <w:r>
@@ -68559,9 +68520,10 @@
         <w:jc w:val="both"/>
         <w:sectPr>
           <w:pgSz w:w="12240" w:h="15840"/>
-          <w:pgMar w:top="1380" w:right="1620" w:bottom="900" w:left="1620" w:header="0" w:footer="712" w:gutter="0"/>
+          <w:pgMar w:top="1440" w:right="1440" w:bottom="1440" w:left="1440" w:header="0" w:footer="720" w:gutter="0"/>
           <w:cols w:space="720"/>
           <w:noEndnote/>
+          <w:printerSettings r:id="rId44"/>
         </w:sectPr>
       </w:pPr>
     </w:p>
@@ -70503,10 +70465,7 @@
         <w:t xml:space="preserve"> </w:t>
       </w:r>
       <w:r>
-        <w:t>5</w:t>
-      </w:r>
-      <w:r>
-        <w:t>3:159–182</w:t>
+        <w:t>53:159–182</w:t>
       </w:r>
     </w:p>
     <w:p>
@@ -72069,9 +72028,10 @@
         </w:rPr>
         <w:sectPr>
           <w:pgSz w:w="12240" w:h="15840"/>
-          <w:pgMar w:top="1380" w:right="1620" w:bottom="900" w:left="1620" w:header="0" w:footer="712" w:gutter="0"/>
+          <w:pgMar w:top="1440" w:right="1440" w:bottom="1440" w:left="1440" w:header="0" w:footer="720" w:gutter="0"/>
           <w:cols w:space="720"/>
           <w:noEndnote/>
+          <w:printerSettings r:id="rId45"/>
         </w:sectPr>
       </w:pPr>
     </w:p>
@@ -75318,11 +75278,12 @@
         <w:ind w:left="828" w:right="105" w:hanging="720"/>
         <w:jc w:val="both"/>
         <w:sectPr>
-          <w:footerReference w:type="default" r:id="rId19"/>
+          <w:footerReference w:type="default" r:id="rId46"/>
           <w:pgSz w:w="12240" w:h="15840"/>
-          <w:pgMar w:top="1380" w:right="1620" w:bottom="900" w:left="1620" w:header="0" w:footer="712" w:gutter="0"/>
+          <w:pgMar w:top="1440" w:right="1440" w:bottom="1440" w:left="1440" w:header="0" w:footer="720" w:gutter="0"/>
           <w:cols w:space="720"/>
           <w:noEndnote/>
+          <w:printerSettings r:id="rId47"/>
         </w:sectPr>
       </w:pPr>
     </w:p>
@@ -76224,10 +76185,7 @@
         <w:t xml:space="preserve"> </w:t>
       </w:r>
       <w:r>
-        <w:t>refor</w:t>
-      </w:r>
-      <w:r>
-        <w:t>estation</w:t>
+        <w:t>reforestation</w:t>
       </w:r>
       <w:r>
         <w:rPr>
@@ -79085,12 +79043,13 @@
         <w:ind w:left="828" w:right="102" w:hanging="720"/>
         <w:jc w:val="both"/>
         <w:sectPr>
-          <w:footerReference w:type="default" r:id="rId20"/>
+          <w:footerReference w:type="default" r:id="rId48"/>
           <w:pgSz w:w="12240" w:h="15840"/>
-          <w:pgMar w:top="1380" w:right="1620" w:bottom="900" w:left="1620" w:header="0" w:footer="712" w:gutter="0"/>
+          <w:pgMar w:top="1440" w:right="1440" w:bottom="1440" w:left="1440" w:header="0" w:footer="720" w:gutter="0"/>
           <w:pgNumType w:start="31"/>
           <w:cols w:space="720"/>
           <w:noEndnote/>
+          <w:printerSettings r:id="rId49"/>
         </w:sectPr>
       </w:pPr>
     </w:p>
@@ -82335,13 +82294,7 @@
         <w:rPr>
           <w:spacing w:val="-1"/>
         </w:rPr>
-        <w:t>S</w:t>
-      </w:r>
-      <w:r>
-        <w:rPr>
-          <w:spacing w:val="-1"/>
-        </w:rPr>
-        <w:t>krøppa</w:t>
+        <w:t>Skrøppa</w:t>
       </w:r>
       <w:r>
         <w:rPr>
@@ -82584,9 +82537,10 @@
         <w:jc w:val="both"/>
         <w:sectPr>
           <w:pgSz w:w="12240" w:h="15840"/>
-          <w:pgMar w:top="1500" w:right="1620" w:bottom="900" w:left="1620" w:header="0" w:footer="712" w:gutter="0"/>
+          <w:pgMar w:top="1440" w:right="1440" w:bottom="1440" w:left="1440" w:header="0" w:footer="720" w:gutter="0"/>
           <w:cols w:space="720"/>
           <w:noEndnote/>
+          <w:printerSettings r:id="rId50"/>
         </w:sectPr>
       </w:pPr>
     </w:p>
@@ -82599,9 +82553,10 @@
         <w:ind w:left="828" w:right="153" w:hanging="720"/>
         <w:sectPr>
           <w:pgSz w:w="12240" w:h="15840"/>
-          <w:pgMar w:top="1380" w:right="1620" w:bottom="900" w:left="1620" w:header="0" w:footer="712" w:gutter="0"/>
+          <w:pgMar w:top="1440" w:right="1440" w:bottom="1440" w:left="1440" w:header="0" w:footer="720" w:gutter="0"/>
           <w:cols w:space="720"/>
           <w:noEndnote/>
+          <w:printerSettings r:id="rId51"/>
         </w:sectPr>
       </w:pPr>
       <w:r>
@@ -82930,10 +82885,7 @@
         <w:t xml:space="preserve"> </w:t>
       </w:r>
       <w:r>
-        <w:t>2</w:t>
-      </w:r>
-      <w:r>
-        <w:t>9</w:t>
+        <w:t>29</w:t>
       </w:r>
     </w:p>
     <w:p>
@@ -84242,7 +84194,7 @@
                                             </pic:cNvPicPr>
                                           </pic:nvPicPr>
                                           <pic:blipFill>
-                                            <a:blip r:embed="rId21">
+                                            <a:blip r:embed="rId52">
                                               <a:extLst>
                                                 <a:ext uri="{28A0092B-C50C-407E-A947-70E740481C1C}">
                                                   <a14:useLocalDpi xmlns:a14="http://schemas.microsoft.com/office/drawing/2010/main" val="0"/>
@@ -84382,7 +84334,7 @@
           </mc:Choice>
           <mc:Fallback>
             <w:pict>
-              <v:group id="Group 117" o:spid="_x0000_s1026" style="position:absolute;left:0;text-align:left;margin-left:86.65pt;margin-top:5.1pt;width:186.15pt;height:130.05pt;z-index:-251672064;mso-position-horizontal-relative:page" coordorigin="1733,102" coordsize="3723,2601" o:gfxdata="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" o:allowincell="f">
+              <v:group id="Group 117" o:spid="_x0000_s1026" style="position:absolute;left:0;text-align:left;margin-left:86.65pt;margin-top:5.1pt;width:186.15pt;height:130.05pt;z-index:-251672064;mso-position-horizontal-relative:page" coordorigin="1733,102" coordsize="3723,2601" o:gfxdata="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" o:allowincell="f">
                 <v:rect id="Rectangle 118" o:spid="_x0000_s1027" style="position:absolute;left:1774;top:143;width:3640;height:2520;visibility:visible;mso-wrap-style:square;v-text-anchor:top" o:gfxdata="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" filled="f" stroked="f">
                   <v:textbox inset="0,0,0,0">
                     <w:txbxContent>
@@ -84416,7 +84368,7 @@
                                       </pic:cNvPicPr>
                                     </pic:nvPicPr>
                                     <pic:blipFill>
-                                      <a:blip r:embed="rId21">
+                                      <a:blip r:embed="rId52">
                                         <a:extLst>
                                           <a:ext uri="{28A0092B-C50C-407E-A947-70E740481C1C}">
                                             <a14:useLocalDpi xmlns:a14="http://schemas.microsoft.com/office/drawing/2010/main" val="0"/>
@@ -84566,7 +84518,7 @@
                                             </pic:cNvPicPr>
                                           </pic:nvPicPr>
                                           <pic:blipFill>
-                                            <a:blip r:embed="rId22">
+                                            <a:blip r:embed="rId53">
                                               <a:extLst>
                                                 <a:ext uri="{28A0092B-C50C-407E-A947-70E740481C1C}">
                                                   <a14:useLocalDpi xmlns:a14="http://schemas.microsoft.com/office/drawing/2010/main" val="0"/>
@@ -84706,7 +84658,7 @@
           </mc:Choice>
           <mc:Fallback>
             <w:pict>
-              <v:group id="Group 120" o:spid="_x0000_s1029" style="position:absolute;left:0;text-align:left;margin-left:309.35pt;margin-top:2.05pt;width:184.05pt;height:130.05pt;z-index:-251671040;mso-position-horizontal-relative:page" coordorigin="6187,41" coordsize="3681,2601" o:gfxdata="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" o:allowincell="f">
+              <v:group id="Group 120" o:spid="_x0000_s1029" style="position:absolute;left:0;text-align:left;margin-left:309.35pt;margin-top:2.05pt;width:184.05pt;height:130.05pt;z-index:-251671040;mso-position-horizontal-relative:page" coordorigin="6187,41" coordsize="3681,2601" o:gfxdata="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" o:allowincell="f">
                 <v:rect id="Rectangle 121" o:spid="_x0000_s1030" style="position:absolute;left:6228;top:81;width:3600;height:2520;visibility:visible;mso-wrap-style:square;v-text-anchor:top" o:gfxdata="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" filled="f" stroked="f">
                   <v:textbox inset="0,0,0,0">
                     <w:txbxContent>
@@ -84740,7 +84692,7 @@
                                       </pic:cNvPicPr>
                                     </pic:nvPicPr>
                                     <pic:blipFill>
-                                      <a:blip r:embed="rId22">
+                                      <a:blip r:embed="rId53">
                                         <a:extLst>
                                           <a:ext uri="{28A0092B-C50C-407E-A947-70E740481C1C}">
                                             <a14:useLocalDpi xmlns:a14="http://schemas.microsoft.com/office/drawing/2010/main" val="0"/>
@@ -84957,9 +84909,10 @@
         </w:rPr>
         <w:sectPr>
           <w:pgSz w:w="12240" w:h="15840"/>
-          <w:pgMar w:top="1380" w:right="1620" w:bottom="900" w:left="1620" w:header="0" w:footer="712" w:gutter="0"/>
+          <w:pgMar w:top="1440" w:right="1440" w:bottom="1440" w:left="1440" w:header="0" w:footer="720" w:gutter="0"/>
           <w:cols w:space="720"/>
           <w:noEndnote/>
+          <w:printerSettings r:id="rId54"/>
         </w:sectPr>
       </w:pPr>
     </w:p>
@@ -84990,8 +84943,6 @@
           <w:szCs w:val="2"/>
         </w:rPr>
       </w:pPr>
-      <w:bookmarkStart w:id="0" w:name="_GoBack"/>
-      <w:bookmarkEnd w:id="0"/>
       <w:r>
         <w:rPr>
           <w:noProof/>
@@ -85104,14 +85055,14 @@
       </w:r>
     </w:p>
     <w:sectPr>
-      <w:footerReference w:type="default" r:id="rId23"/>
-      <w:type w:val="continuous"/>
+      <w:footerReference w:type="default" r:id="rId55"/>
       <w:pgSz w:w="12240" w:h="15840"/>
-      <w:pgMar w:top="1500" w:right="1620" w:bottom="900" w:left="1480" w:header="720" w:footer="720" w:gutter="0"/>
+      <w:pgMar w:top="1440" w:right="1440" w:bottom="1440" w:left="1440" w:header="0" w:footer="720" w:gutter="0"/>
       <w:cols w:space="720" w:equalWidth="0">
-        <w:col w:w="9140"/>
+        <w:col w:w="9320"/>
       </w:cols>
       <w:noEndnote/>
+      <w:printerSettings r:id="rId56"/>
     </w:sectPr>
   </w:body>
 </w:document>
@@ -85617,7 +85568,7 @@
                               <w:sz w:val="20"/>
                               <w:szCs w:val="20"/>
                             </w:rPr>
-                            <w:t>11</w:t>
+                            <w:t>19</w:t>
                           </w:r>
                           <w:r>
                             <w:rPr>
@@ -85692,7 +85643,7 @@
                         <w:sz w:val="20"/>
                         <w:szCs w:val="20"/>
                       </w:rPr>
-                      <w:t>11</w:t>
+                      <w:t>19</w:t>
                     </w:r>
                     <w:r>
                       <w:rPr>
@@ -85983,7 +85934,7 @@
                               <w:sz w:val="20"/>
                               <w:szCs w:val="20"/>
                             </w:rPr>
-                            <w:t>21</w:t>
+                            <w:t>26</w:t>
                           </w:r>
                           <w:r>
                             <w:rPr>
@@ -86058,7 +86009,7 @@
                         <w:sz w:val="20"/>
                         <w:szCs w:val="20"/>
                       </w:rPr>
-                      <w:t>21</w:t>
+                      <w:t>26</w:t>
                     </w:r>
                     <w:r>
                       <w:rPr>
@@ -86349,7 +86300,7 @@
                               <w:sz w:val="20"/>
                               <w:szCs w:val="20"/>
                             </w:rPr>
-                            <w:t>31</w:t>
+                            <w:t>34</w:t>
                           </w:r>
                           <w:r>
                             <w:rPr>
@@ -86424,7 +86375,7 @@
                         <w:sz w:val="20"/>
                         <w:szCs w:val="20"/>
                       </w:rPr>
-                      <w:t>31</w:t>
+                      <w:t>34</w:t>
                     </w:r>
                     <w:r>
                       <w:rPr>
@@ -86594,7 +86545,7 @@
               <v:stroke joinstyle="miter"/>
               <v:path gradientshapeok="t" o:connecttype="rect"/>
             </v:shapetype>
-            <v:shape id="Text Box 9" o:spid="_x0000_s1039" type="#_x0000_t202" style="position:absolute;margin-left:513.6pt;margin-top:745.4pt;width:14.1pt;height:12.05pt;z-index:-251640832;visibility:visible;mso-wrap-style:square;mso-width-percent:0;mso-height-percent:0;mso-wrap-distance-left:9pt;mso-wrap-distance-top:0;mso-wrap-distance-right:9pt;mso-wrap-distance-bottom:0;mso-position-horizontal:absolute;mso-position-horizontal-relative:page;mso-position-vertical:absolute;mso-position-vertical-relative:page;mso-width-percent:0;mso-height-percent:0;mso-width-relative:page;mso-height-relative:page;v-text-anchor:top" o:gfxdata="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" o:allowincell="f" filled="f" stroked="f">
+            <v:shape id="Text Box 9" o:spid="_x0000_s1039" type="#_x0000_t202" style="position:absolute;margin-left:513.6pt;margin-top:745.4pt;width:14.1pt;height:12.05pt;z-index:-251640832;visibility:visible;mso-wrap-style:square;mso-width-percent:0;mso-height-percent:0;mso-wrap-distance-left:9pt;mso-wrap-distance-top:0;mso-wrap-distance-right:9pt;mso-wrap-distance-bottom:0;mso-position-horizontal:absolute;mso-position-horizontal-relative:page;mso-position-vertical:absolute;mso-position-vertical-relative:page;mso-width-percent:0;mso-height-percent:0;mso-width-relative:page;mso-height-relative:page;v-text-anchor:top" o:gfxdata="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" o:allowincell="f" filled="f" stroked="f">
               <v:textbox inset="0,0,0,0">
                 <w:txbxContent>
                   <w:p>
@@ -86984,6 +86935,7 @@
   <w:style w:type="character" w:default="1" w:styleId="DefaultParagraphFont">
     <w:name w:val="Default Paragraph Font"/>
     <w:uiPriority w:val="1"/>
+    <w:semiHidden/>
     <w:unhideWhenUsed/>
   </w:style>
   <w:style w:type="table" w:default="1" w:styleId="TableNormal">
@@ -87305,6 +87257,7 @@
   <w:style w:type="character" w:default="1" w:styleId="DefaultParagraphFont">
     <w:name w:val="Default Paragraph Font"/>
     <w:uiPriority w:val="1"/>
+    <w:semiHidden/>
     <w:unhideWhenUsed/>
   </w:style>
   <w:style w:type="table" w:default="1" w:styleId="TableNormal">

--- a/manuscript/black_spruce.docx
+++ b/manuscript/black_spruce.docx
@@ -1102,8 +1102,6 @@
           <w:rFonts w:ascii="Arial" w:hAnsi="Arial" w:cs="Arial"/>
         </w:rPr>
       </w:pPr>
-      <w:bookmarkStart w:id="0" w:name="_GoBack"/>
-      <w:bookmarkEnd w:id="0"/>
       <w:r>
         <w:rPr>
           <w:rFonts w:ascii="Arial" w:hAnsi="Arial" w:cs="Arial"/>
@@ -1372,7 +1370,6 @@
           <w:pgNumType w:start="1"/>
           <w:cols w:space="720"/>
           <w:noEndnote/>
-          <w:printerSettings r:id="rId10"/>
         </w:sectPr>
       </w:pPr>
     </w:p>
@@ -4420,7 +4417,6 @@
           <w:pgMar w:top="1440" w:right="1440" w:bottom="1440" w:left="1440" w:header="0" w:footer="720" w:gutter="0"/>
           <w:cols w:space="720"/>
           <w:noEndnote/>
-          <w:printerSettings r:id="rId11"/>
         </w:sectPr>
       </w:pPr>
     </w:p>
@@ -7051,7 +7047,6 @@
           <w:pgMar w:top="1440" w:right="1440" w:bottom="1440" w:left="1440" w:header="0" w:footer="720" w:gutter="0"/>
           <w:cols w:space="720"/>
           <w:noEndnote/>
-          <w:printerSettings r:id="rId12"/>
         </w:sectPr>
       </w:pPr>
     </w:p>
@@ -9772,7 +9767,6 @@
           <w:pgMar w:top="1440" w:right="1440" w:bottom="1440" w:left="1440" w:header="0" w:footer="720" w:gutter="0"/>
           <w:cols w:space="720"/>
           <w:noEndnote/>
-          <w:printerSettings r:id="rId13"/>
         </w:sectPr>
       </w:pPr>
     </w:p>
@@ -13066,23 +13060,31 @@
         </w:rPr>
         <w:t xml:space="preserve"> </w:t>
       </w:r>
-      <w:hyperlink r:id="rId14" w:history="1">
-        <w:r>
-          <w:rPr>
-            <w:color w:val="0000FF"/>
-            <w:spacing w:val="-1"/>
-            <w:u w:val="single"/>
-          </w:rPr>
-          <w:t>http://www.rbgkew.org.uk/cval/homepage.html</w:t>
-        </w:r>
-        <w:r>
-          <w:rPr>
-            <w:color w:val="000000"/>
-            <w:spacing w:val="-1"/>
-          </w:rPr>
-          <w:t>)</w:t>
-        </w:r>
-      </w:hyperlink>
+      <w:r>
+        <w:rPr>
+          <w:color w:val="0000FF"/>
+          <w:spacing w:val="-1"/>
+          <w:u w:val="single"/>
+        </w:rPr>
+        <w:t>http://www.rbgkew.org.uk/cva</w:t>
+      </w:r>
+      <w:bookmarkStart w:id="0" w:name="_GoBack"/>
+      <w:bookmarkEnd w:id="0"/>
+      <w:r>
+        <w:rPr>
+          <w:color w:val="0000FF"/>
+          <w:spacing w:val="-1"/>
+          <w:u w:val="single"/>
+        </w:rPr>
+        <w:t>l/homepage.html</w:t>
+      </w:r>
+      <w:r>
+        <w:rPr>
+          <w:color w:val="000000"/>
+          <w:spacing w:val="-1"/>
+        </w:rPr>
+        <w:t>)</w:t>
+      </w:r>
       <w:r>
         <w:rPr>
           <w:color w:val="000000"/>
@@ -14700,7 +14702,6 @@
           <w:pgMar w:top="1440" w:right="1440" w:bottom="1440" w:left="1440" w:header="0" w:footer="720" w:gutter="0"/>
           <w:cols w:space="720"/>
           <w:noEndnote/>
-          <w:printerSettings r:id="rId15"/>
         </w:sectPr>
       </w:pPr>
     </w:p>
@@ -17468,7 +17469,6 @@
           <w:pgMar w:top="1440" w:right="1440" w:bottom="1440" w:left="1440" w:header="0" w:footer="720" w:gutter="0"/>
           <w:cols w:space="720"/>
           <w:noEndnote/>
-          <w:printerSettings r:id="rId16"/>
         </w:sectPr>
       </w:pPr>
     </w:p>
@@ -20396,7 +20396,6 @@
           <w:pgMar w:top="1440" w:right="1440" w:bottom="1440" w:left="1440" w:header="0" w:footer="720" w:gutter="0"/>
           <w:cols w:space="720"/>
           <w:noEndnote/>
-          <w:printerSettings r:id="rId17"/>
         </w:sectPr>
       </w:pPr>
     </w:p>
@@ -22982,12 +22981,11 @@
         <w:ind w:right="104"/>
         <w:jc w:val="both"/>
         <w:sectPr>
-          <w:footerReference w:type="default" r:id="rId18"/>
+          <w:footerReference w:type="default" r:id="rId10"/>
           <w:pgSz w:w="12240" w:h="15840"/>
           <w:pgMar w:top="1440" w:right="1440" w:bottom="1440" w:left="1440" w:header="0" w:footer="720" w:gutter="0"/>
           <w:cols w:space="720"/>
           <w:noEndnote/>
-          <w:printerSettings r:id="rId19"/>
         </w:sectPr>
       </w:pPr>
     </w:p>
@@ -25761,13 +25759,12 @@
           <w:spacing w:val="-1"/>
         </w:rPr>
         <w:sectPr>
-          <w:footerReference w:type="default" r:id="rId20"/>
+          <w:footerReference w:type="default" r:id="rId11"/>
           <w:pgSz w:w="12240" w:h="15840"/>
           <w:pgMar w:top="1440" w:right="1440" w:bottom="1440" w:left="1440" w:header="0" w:footer="720" w:gutter="0"/>
           <w:pgNumType w:start="11"/>
           <w:cols w:space="720"/>
           <w:noEndnote/>
-          <w:printerSettings r:id="rId21"/>
         </w:sectPr>
       </w:pPr>
     </w:p>
@@ -28009,7 +28006,7 @@
         </w:rPr>
         <w:t xml:space="preserve"> </w:t>
       </w:r>
-      <w:hyperlink r:id="rId22" w:history="1">
+      <w:hyperlink r:id="rId12" w:history="1">
         <w:r>
           <w:rPr>
             <w:spacing w:val="-1"/>
@@ -28023,7 +28020,7 @@
         </w:rPr>
         <w:t>e</w:t>
       </w:r>
-      <w:hyperlink r:id="rId23" w:history="1">
+      <w:hyperlink r:id="rId13" w:history="1">
         <w:r>
           <w:rPr>
             <w:spacing w:val="-1"/>
@@ -28486,7 +28483,6 @@
           <w:pgMar w:top="1440" w:right="1440" w:bottom="1440" w:left="1440" w:header="0" w:footer="720" w:gutter="0"/>
           <w:cols w:space="720"/>
           <w:noEndnote/>
-          <w:printerSettings r:id="rId24"/>
         </w:sectPr>
       </w:pPr>
     </w:p>
@@ -29734,7 +29730,7 @@
         </w:rPr>
         <w:t xml:space="preserve"> </w:t>
       </w:r>
-      <w:hyperlink r:id="rId25" w:history="1">
+      <w:hyperlink r:id="rId14" w:history="1">
         <w:r>
           <w:rPr>
             <w:color w:val="0000FF"/>
@@ -31101,7 +31097,6 @@
           <w:pgMar w:top="1440" w:right="1440" w:bottom="1440" w:left="1440" w:header="0" w:footer="720" w:gutter="0"/>
           <w:cols w:space="720"/>
           <w:noEndnote/>
-          <w:printerSettings r:id="rId26"/>
         </w:sectPr>
       </w:pPr>
     </w:p>
@@ -34388,7 +34383,6 @@
           <w:pgMar w:top="1440" w:right="1440" w:bottom="1440" w:left="1440" w:header="0" w:footer="720" w:gutter="0"/>
           <w:cols w:space="720"/>
           <w:noEndnote/>
-          <w:printerSettings r:id="rId27"/>
         </w:sectPr>
       </w:pPr>
     </w:p>
@@ -35506,7 +35500,6 @@
           <w:pgMar w:top="1440" w:right="1440" w:bottom="1440" w:left="1440" w:header="0" w:footer="720" w:gutter="0"/>
           <w:cols w:space="720"/>
           <w:noEndnote/>
-          <w:printerSettings r:id="rId28"/>
         </w:sectPr>
       </w:pPr>
     </w:p>
@@ -38323,7 +38316,6 @@
           <w:pgMar w:top="1440" w:right="1440" w:bottom="1440" w:left="1440" w:header="0" w:footer="720" w:gutter="0"/>
           <w:cols w:space="720"/>
           <w:noEndnote/>
-          <w:printerSettings r:id="rId29"/>
         </w:sectPr>
       </w:pPr>
     </w:p>
@@ -40980,7 +40972,6 @@
           <w:pgMar w:top="1440" w:right="1440" w:bottom="1440" w:left="1440" w:header="0" w:footer="720" w:gutter="0"/>
           <w:cols w:space="720"/>
           <w:noEndnote/>
-          <w:printerSettings r:id="rId30"/>
         </w:sectPr>
       </w:pPr>
     </w:p>
@@ -43559,7 +43550,6 @@
           <w:pgMar w:top="1440" w:right="1440" w:bottom="1440" w:left="1440" w:header="0" w:footer="720" w:gutter="0"/>
           <w:cols w:space="720"/>
           <w:noEndnote/>
-          <w:printerSettings r:id="rId31"/>
         </w:sectPr>
       </w:pPr>
     </w:p>
@@ -44310,7 +44300,7 @@
         </w:rPr>
         <w:t xml:space="preserve"> </w:t>
       </w:r>
-      <w:hyperlink r:id="rId32" w:history="1">
+      <w:hyperlink r:id="rId15" w:history="1">
         <w:r>
           <w:rPr>
             <w:color w:val="0000FF"/>
@@ -46464,7 +46454,6 @@
           <w:pgMar w:top="1440" w:right="1440" w:bottom="1440" w:left="1440" w:header="0" w:footer="720" w:gutter="0"/>
           <w:cols w:space="720"/>
           <w:noEndnote/>
-          <w:printerSettings r:id="rId33"/>
         </w:sectPr>
       </w:pPr>
     </w:p>
@@ -48021,12 +48010,11 @@
         <w:ind w:right="103"/>
         <w:jc w:val="both"/>
         <w:sectPr>
-          <w:footerReference w:type="default" r:id="rId34"/>
+          <w:footerReference w:type="default" r:id="rId16"/>
           <w:pgSz w:w="12240" w:h="15840"/>
           <w:pgMar w:top="1440" w:right="1440" w:bottom="1440" w:left="1440" w:header="0" w:footer="720" w:gutter="0"/>
           <w:cols w:space="720"/>
           <w:noEndnote/>
-          <w:printerSettings r:id="rId35"/>
         </w:sectPr>
       </w:pPr>
     </w:p>
@@ -50489,13 +50477,12 @@
         <w:ind w:right="103" w:firstLine="720"/>
         <w:jc w:val="both"/>
         <w:sectPr>
-          <w:footerReference w:type="default" r:id="rId36"/>
+          <w:footerReference w:type="default" r:id="rId17"/>
           <w:pgSz w:w="12240" w:h="15840"/>
           <w:pgMar w:top="1440" w:right="1440" w:bottom="1440" w:left="1440" w:header="0" w:footer="720" w:gutter="0"/>
           <w:pgNumType w:start="21"/>
           <w:cols w:space="720"/>
           <w:noEndnote/>
-          <w:printerSettings r:id="rId37"/>
         </w:sectPr>
       </w:pPr>
     </w:p>
@@ -53447,7 +53434,6 @@
           <w:pgMar w:top="1440" w:right="1440" w:bottom="1440" w:left="1440" w:header="0" w:footer="720" w:gutter="0"/>
           <w:cols w:space="720"/>
           <w:noEndnote/>
-          <w:printerSettings r:id="rId38"/>
         </w:sectPr>
       </w:pPr>
     </w:p>
@@ -56482,7 +56468,6 @@
           <w:pgMar w:top="1440" w:right="1440" w:bottom="1440" w:left="1440" w:header="0" w:footer="720" w:gutter="0"/>
           <w:cols w:space="720"/>
           <w:noEndnote/>
-          <w:printerSettings r:id="rId39"/>
         </w:sectPr>
       </w:pPr>
     </w:p>
@@ -59602,7 +59587,6 @@
           <w:pgMar w:top="1440" w:right="1440" w:bottom="1440" w:left="1440" w:header="0" w:footer="720" w:gutter="0"/>
           <w:cols w:space="720"/>
           <w:noEndnote/>
-          <w:printerSettings r:id="rId40"/>
         </w:sectPr>
       </w:pPr>
     </w:p>
@@ -62750,7 +62734,6 @@
           <w:pgMar w:top="1440" w:right="1440" w:bottom="1440" w:left="1440" w:header="0" w:footer="720" w:gutter="0"/>
           <w:cols w:space="720"/>
           <w:noEndnote/>
-          <w:printerSettings r:id="rId41"/>
         </w:sectPr>
       </w:pPr>
     </w:p>
@@ -65460,7 +65443,6 @@
           <w:pgMar w:top="1440" w:right="1440" w:bottom="1440" w:left="1440" w:header="0" w:footer="720" w:gutter="0"/>
           <w:cols w:space="720"/>
           <w:noEndnote/>
-          <w:printerSettings r:id="rId42"/>
         </w:sectPr>
       </w:pPr>
     </w:p>
@@ -67813,7 +67795,6 @@
           <w:pgMar w:top="1440" w:right="1440" w:bottom="1440" w:left="1440" w:header="0" w:footer="720" w:gutter="0"/>
           <w:cols w:space="720"/>
           <w:noEndnote/>
-          <w:printerSettings r:id="rId43"/>
         </w:sectPr>
       </w:pPr>
     </w:p>
@@ -68523,7 +68504,6 @@
           <w:pgMar w:top="1440" w:right="1440" w:bottom="1440" w:left="1440" w:header="0" w:footer="720" w:gutter="0"/>
           <w:cols w:space="720"/>
           <w:noEndnote/>
-          <w:printerSettings r:id="rId44"/>
         </w:sectPr>
       </w:pPr>
     </w:p>
@@ -72031,7 +72011,6 @@
           <w:pgMar w:top="1440" w:right="1440" w:bottom="1440" w:left="1440" w:header="0" w:footer="720" w:gutter="0"/>
           <w:cols w:space="720"/>
           <w:noEndnote/>
-          <w:printerSettings r:id="rId45"/>
         </w:sectPr>
       </w:pPr>
     </w:p>
@@ -75278,12 +75257,11 @@
         <w:ind w:left="828" w:right="105" w:hanging="720"/>
         <w:jc w:val="both"/>
         <w:sectPr>
-          <w:footerReference w:type="default" r:id="rId46"/>
+          <w:footerReference w:type="default" r:id="rId18"/>
           <w:pgSz w:w="12240" w:h="15840"/>
           <w:pgMar w:top="1440" w:right="1440" w:bottom="1440" w:left="1440" w:header="0" w:footer="720" w:gutter="0"/>
           <w:cols w:space="720"/>
           <w:noEndnote/>
-          <w:printerSettings r:id="rId47"/>
         </w:sectPr>
       </w:pPr>
     </w:p>
@@ -79043,13 +79021,12 @@
         <w:ind w:left="828" w:right="102" w:hanging="720"/>
         <w:jc w:val="both"/>
         <w:sectPr>
-          <w:footerReference w:type="default" r:id="rId48"/>
+          <w:footerReference w:type="default" r:id="rId19"/>
           <w:pgSz w:w="12240" w:h="15840"/>
           <w:pgMar w:top="1440" w:right="1440" w:bottom="1440" w:left="1440" w:header="0" w:footer="720" w:gutter="0"/>
           <w:pgNumType w:start="31"/>
           <w:cols w:space="720"/>
           <w:noEndnote/>
-          <w:printerSettings r:id="rId49"/>
         </w:sectPr>
       </w:pPr>
     </w:p>
@@ -82540,7 +82517,6 @@
           <w:pgMar w:top="1440" w:right="1440" w:bottom="1440" w:left="1440" w:header="0" w:footer="720" w:gutter="0"/>
           <w:cols w:space="720"/>
           <w:noEndnote/>
-          <w:printerSettings r:id="rId50"/>
         </w:sectPr>
       </w:pPr>
     </w:p>
@@ -82556,7 +82532,6 @@
           <w:pgMar w:top="1440" w:right="1440" w:bottom="1440" w:left="1440" w:header="0" w:footer="720" w:gutter="0"/>
           <w:cols w:space="720"/>
           <w:noEndnote/>
-          <w:printerSettings r:id="rId51"/>
         </w:sectPr>
       </w:pPr>
       <w:r>
@@ -84194,7 +84169,7 @@
                                             </pic:cNvPicPr>
                                           </pic:nvPicPr>
                                           <pic:blipFill>
-                                            <a:blip r:embed="rId52">
+                                            <a:blip r:embed="rId20">
                                               <a:extLst>
                                                 <a:ext uri="{28A0092B-C50C-407E-A947-70E740481C1C}">
                                                   <a14:useLocalDpi xmlns:a14="http://schemas.microsoft.com/office/drawing/2010/main" val="0"/>
@@ -84692,7 +84667,7 @@
                                       </pic:cNvPicPr>
                                     </pic:nvPicPr>
                                     <pic:blipFill>
-                                      <a:blip r:embed="rId53">
+                                      <a:blip r:embed="rId54">
                                         <a:extLst>
                                           <a:ext uri="{28A0092B-C50C-407E-A947-70E740481C1C}">
                                             <a14:useLocalDpi xmlns:a14="http://schemas.microsoft.com/office/drawing/2010/main" val="0"/>
@@ -84912,7 +84887,6 @@
           <w:pgMar w:top="1440" w:right="1440" w:bottom="1440" w:left="1440" w:header="0" w:footer="720" w:gutter="0"/>
           <w:cols w:space="720"/>
           <w:noEndnote/>
-          <w:printerSettings r:id="rId54"/>
         </w:sectPr>
       </w:pPr>
     </w:p>
@@ -85062,7 +85036,6 @@
         <w:col w:w="9320"/>
       </w:cols>
       <w:noEndnote/>
-      <w:printerSettings r:id="rId56"/>
     </w:sectPr>
   </w:body>
 </w:document>
@@ -85934,7 +85907,7 @@
                               <w:sz w:val="20"/>
                               <w:szCs w:val="20"/>
                             </w:rPr>
-                            <w:t>26</w:t>
+                            <w:t>29</w:t>
                           </w:r>
                           <w:r>
                             <w:rPr>
@@ -86512,7 +86485,7 @@
                               <w:sz w:val="20"/>
                               <w:szCs w:val="20"/>
                             </w:rPr>
-                            <w:t>44</w:t>
+                            <w:t>35</w:t>
                           </w:r>
                           <w:r>
                             <w:rPr>
